--- a/Raw File/Deliverables-ISTA/RegressionTestExecutionReport_RatedPostCR.docx
+++ b/Raw File/Deliverables-ISTA/RegressionTestExecutionReport_RatedPostCR.docx
@@ -216,7 +216,26 @@
           <w:lang w:val="en-US"/>
         </w:rPr>
         <w:br/>
-        <w:t>Versione 1</w:t>
+      </w:r>
+      <w:proofErr w:type="spellStart"/>
+      <w:r>
+        <w:rPr>
+          <w:rFonts w:ascii="Arial" w:hAnsi="Arial"/>
+          <w:b/>
+          <w:sz w:val="36"/>
+          <w:lang w:val="en-US"/>
+        </w:rPr>
+        <w:t>Versione</w:t>
+      </w:r>
+      <w:proofErr w:type="spellEnd"/>
+      <w:r>
+        <w:rPr>
+          <w:rFonts w:ascii="Arial" w:hAnsi="Arial"/>
+          <w:b/>
+          <w:sz w:val="36"/>
+          <w:lang w:val="en-US"/>
+        </w:rPr>
+        <w:t xml:space="preserve"> 1</w:t>
       </w:r>
       <w:r>
         <w:rPr>
@@ -363,55 +382,24 @@
     <w:p>
       <w:pPr>
         <w:jc w:val="center"/>
-      </w:pPr>
-    </w:p>
-    <w:p>
-      <w:pPr>
-        <w:jc w:val="center"/>
         <w:rPr>
           <w:rFonts w:ascii="Times New Roman" w:hAnsi="Times New Roman" w:cs="Times New Roman"/>
           <w:sz w:val="32"/>
+          <w:szCs w:val="32"/>
         </w:rPr>
       </w:pPr>
       <w:r>
         <w:rPr>
           <w:rFonts w:ascii="Times New Roman" w:hAnsi="Times New Roman" w:cs="Times New Roman"/>
           <w:sz w:val="32"/>
+          <w:szCs w:val="32"/>
         </w:rPr>
-        <w:t xml:space="preserve">Data: </w:t>
-      </w:r>
-      <w:r>
-        <w:rPr>
-          <w:rFonts w:ascii="Times New Roman" w:hAnsi="Times New Roman" w:cs="Times New Roman"/>
-          <w:sz w:val="32"/>
-        </w:rPr>
-        <w:t>?</w:t>
-      </w:r>
-      <w:r>
-        <w:rPr>
-          <w:rFonts w:ascii="Times New Roman" w:hAnsi="Times New Roman" w:cs="Times New Roman"/>
-          <w:sz w:val="32"/>
-        </w:rPr>
-        <w:t>/01</w:t>
-      </w:r>
-      <w:r>
-        <w:rPr>
-          <w:rFonts w:ascii="Times New Roman" w:hAnsi="Times New Roman" w:cs="Times New Roman"/>
-          <w:sz w:val="32"/>
-        </w:rPr>
-        <w:t>/202</w:t>
-      </w:r>
-      <w:r>
-        <w:rPr>
-          <w:rFonts w:ascii="Times New Roman" w:hAnsi="Times New Roman" w:cs="Times New Roman"/>
-          <w:sz w:val="32"/>
-        </w:rPr>
-        <w:t>6</w:t>
+        <w:t>25/01/2026</w:t>
       </w:r>
     </w:p>
     <w:p>
       <w:pPr>
-        <w:jc w:val="both"/>
+        <w:jc w:val="center"/>
         <w:rPr>
           <w:rFonts w:cs="Arial"/>
           <w:b/>
@@ -421,69 +409,76 @@
     </w:p>
     <w:p>
       <w:pPr>
-        <w:jc w:val="both"/>
+        <w:jc w:val="center"/>
         <w:rPr>
-          <w:rFonts w:cs="Arial"/>
+          <w:rFonts w:ascii="Arial" w:eastAsia="Arial" w:hAnsi="Arial" w:cs="Arial"/>
+          <w:sz w:val="32"/>
+          <w:szCs w:val="32"/>
+          <w:lang w:val="en-US"/>
+        </w:rPr>
+      </w:pPr>
+      <w:r>
+        <w:rPr>
+          <w:rFonts w:ascii="Arial" w:eastAsia="Arial" w:hAnsi="Arial" w:cs="Arial"/>
           <w:b/>
           <w:bCs/>
+          <w:sz w:val="32"/>
+          <w:szCs w:val="32"/>
         </w:rPr>
-      </w:pPr>
-    </w:p>
-    <w:p>
-      <w:pPr>
-        <w:rPr>
-          <w:b/>
-        </w:rPr>
-      </w:pPr>
-      <w:r>
-        <w:rPr>
-          <w:b/>
-        </w:rPr>
-        <w:t>Coordinatore del progetto:</w:t>
+        <w:lastRenderedPageBreak/>
+        <w:t>Membri del gruppo</w:t>
       </w:r>
     </w:p>
     <w:tbl>
       <w:tblPr>
         <w:tblW w:w="0" w:type="auto"/>
-        <w:tblInd w:w="55" w:type="dxa"/>
-        <w:tblLayout w:type="fixed"/>
-        <w:tblCellMar>
-          <w:top w:w="55" w:type="dxa"/>
-          <w:left w:w="55" w:type="dxa"/>
-          <w:bottom w:w="55" w:type="dxa"/>
-          <w:right w:w="55" w:type="dxa"/>
-        </w:tblCellMar>
+        <w:tblInd w:w="45" w:type="dxa"/>
+        <w:tblBorders>
+          <w:top w:val="single" w:sz="6" w:space="0" w:color="auto"/>
+          <w:left w:val="single" w:sz="6" w:space="0" w:color="auto"/>
+          <w:bottom w:val="single" w:sz="6" w:space="0" w:color="auto"/>
+          <w:right w:val="single" w:sz="6" w:space="0" w:color="auto"/>
+        </w:tblBorders>
         <w:tblLook w:val="0000" w:firstRow="0" w:lastRow="0" w:firstColumn="0" w:lastColumn="0" w:noHBand="0" w:noVBand="0"/>
       </w:tblPr>
       <w:tblGrid>
-        <w:gridCol w:w="6745"/>
-        <w:gridCol w:w="2892"/>
+        <w:gridCol w:w="6706"/>
+        <w:gridCol w:w="2871"/>
       </w:tblGrid>
       <w:tr>
         <w:trPr>
-          <w:trHeight w:val="230"/>
+          <w:trHeight w:val="240"/>
         </w:trPr>
         <w:tc>
           <w:tcPr>
-            <w:tcW w:w="6745" w:type="dxa"/>
-            <w:vMerge w:val="restart"/>
+            <w:tcW w:w="6735" w:type="dxa"/>
             <w:tcBorders>
-              <w:top w:val="single" w:sz="1" w:space="0" w:color="000000"/>
-              <w:left w:val="single" w:sz="1" w:space="0" w:color="000000"/>
-              <w:bottom w:val="single" w:sz="1" w:space="0" w:color="000000"/>
+              <w:top w:val="single" w:sz="6" w:space="0" w:color="000000" w:themeColor="text1"/>
+              <w:left w:val="single" w:sz="6" w:space="0" w:color="000000" w:themeColor="text1"/>
+              <w:bottom w:val="single" w:sz="6" w:space="0" w:color="000000" w:themeColor="text1"/>
             </w:tcBorders>
+            <w:tcMar>
+              <w:top w:w="45" w:type="dxa"/>
+              <w:left w:w="45" w:type="dxa"/>
+              <w:bottom w:w="45" w:type="dxa"/>
+              <w:right w:w="45" w:type="dxa"/>
+            </w:tcMar>
           </w:tcPr>
           <w:p>
             <w:pPr>
               <w:pStyle w:val="Intestazionetabella"/>
               <w:jc w:val="left"/>
               <w:rPr>
+                <w:rFonts w:eastAsia="Times New Roman"/>
                 <w:sz w:val="20"/>
+                <w:szCs w:val="20"/>
               </w:rPr>
             </w:pPr>
             <w:r>
               <w:rPr>
+                <w:rFonts w:eastAsia="Times New Roman"/>
                 <w:sz w:val="20"/>
+                <w:szCs w:val="20"/>
               </w:rPr>
               <w:t xml:space="preserve"> Nome</w:t>
             </w:r>
@@ -491,26 +486,35 @@
         </w:tc>
         <w:tc>
           <w:tcPr>
-            <w:tcW w:w="2892" w:type="dxa"/>
-            <w:vMerge w:val="restart"/>
+            <w:tcW w:w="2880" w:type="dxa"/>
             <w:tcBorders>
-              <w:top w:val="single" w:sz="1" w:space="0" w:color="000000"/>
-              <w:left w:val="single" w:sz="1" w:space="0" w:color="000000"/>
-              <w:bottom w:val="single" w:sz="1" w:space="0" w:color="000000"/>
-              <w:right w:val="single" w:sz="1" w:space="0" w:color="000000"/>
+              <w:top w:val="single" w:sz="6" w:space="0" w:color="000000" w:themeColor="text1"/>
+              <w:left w:val="single" w:sz="6" w:space="0" w:color="000000" w:themeColor="text1"/>
+              <w:bottom w:val="single" w:sz="6" w:space="0" w:color="000000" w:themeColor="text1"/>
+              <w:right w:val="single" w:sz="6" w:space="0" w:color="000000" w:themeColor="text1"/>
             </w:tcBorders>
+            <w:tcMar>
+              <w:top w:w="45" w:type="dxa"/>
+              <w:left w:w="45" w:type="dxa"/>
+              <w:bottom w:w="45" w:type="dxa"/>
+              <w:right w:w="45" w:type="dxa"/>
+            </w:tcMar>
           </w:tcPr>
           <w:p>
             <w:pPr>
               <w:pStyle w:val="Intestazionetabella"/>
               <w:jc w:val="left"/>
               <w:rPr>
+                <w:rFonts w:eastAsia="Times New Roman"/>
                 <w:sz w:val="20"/>
+                <w:szCs w:val="20"/>
               </w:rPr>
             </w:pPr>
             <w:r>
               <w:rPr>
+                <w:rFonts w:eastAsia="Times New Roman"/>
                 <w:sz w:val="20"/>
+                <w:szCs w:val="20"/>
               </w:rPr>
               <w:t xml:space="preserve"> Matricola</w:t>
             </w:r>
@@ -519,206 +523,36 @@
       </w:tr>
       <w:tr>
         <w:trPr>
-          <w:trHeight w:val="230"/>
+          <w:trHeight w:val="225"/>
         </w:trPr>
         <w:tc>
           <w:tcPr>
-            <w:tcW w:w="6745" w:type="dxa"/>
+            <w:tcW w:w="6735" w:type="dxa"/>
             <w:tcBorders>
-              <w:left w:val="single" w:sz="1" w:space="0" w:color="000000"/>
-              <w:bottom w:val="single" w:sz="1" w:space="0" w:color="000000"/>
+              <w:left w:val="single" w:sz="6" w:space="0" w:color="000000" w:themeColor="text1"/>
+              <w:bottom w:val="single" w:sz="6" w:space="0" w:color="000000" w:themeColor="text1"/>
             </w:tcBorders>
+            <w:tcMar>
+              <w:top w:w="45" w:type="dxa"/>
+              <w:left w:w="45" w:type="dxa"/>
+              <w:bottom w:w="45" w:type="dxa"/>
+              <w:right w:w="45" w:type="dxa"/>
+            </w:tcMar>
           </w:tcPr>
           <w:p>
             <w:pPr>
               <w:pStyle w:val="Contenutotabella"/>
               <w:rPr>
+                <w:rFonts w:eastAsia="Times New Roman"/>
                 <w:sz w:val="20"/>
-              </w:rPr>
-            </w:pPr>
-          </w:p>
-        </w:tc>
-        <w:tc>
-          <w:tcPr>
-            <w:tcW w:w="2892" w:type="dxa"/>
-            <w:tcBorders>
-              <w:left w:val="single" w:sz="1" w:space="0" w:color="000000"/>
-              <w:bottom w:val="single" w:sz="1" w:space="0" w:color="000000"/>
-              <w:right w:val="single" w:sz="1" w:space="0" w:color="000000"/>
-            </w:tcBorders>
-          </w:tcPr>
-          <w:p>
-            <w:pPr>
-              <w:pStyle w:val="Contenutotabella"/>
-              <w:rPr>
-                <w:sz w:val="20"/>
-              </w:rPr>
-            </w:pPr>
-          </w:p>
-        </w:tc>
-      </w:tr>
-      <w:tr>
-        <w:trPr>
-          <w:trHeight w:val="230"/>
-        </w:trPr>
-        <w:tc>
-          <w:tcPr>
-            <w:tcW w:w="6745" w:type="dxa"/>
-            <w:vMerge w:val="restart"/>
-            <w:tcBorders>
-              <w:left w:val="single" w:sz="1" w:space="0" w:color="000000"/>
-              <w:bottom w:val="single" w:sz="1" w:space="0" w:color="000000"/>
-            </w:tcBorders>
-          </w:tcPr>
-          <w:p>
-            <w:pPr>
-              <w:pStyle w:val="Contenutotabella"/>
-              <w:rPr>
-                <w:sz w:val="20"/>
-              </w:rPr>
-            </w:pPr>
-          </w:p>
-        </w:tc>
-        <w:tc>
-          <w:tcPr>
-            <w:tcW w:w="2892" w:type="dxa"/>
-            <w:vMerge w:val="restart"/>
-            <w:tcBorders>
-              <w:left w:val="single" w:sz="1" w:space="0" w:color="000000"/>
-              <w:bottom w:val="single" w:sz="1" w:space="0" w:color="000000"/>
-              <w:right w:val="single" w:sz="1" w:space="0" w:color="000000"/>
-            </w:tcBorders>
-          </w:tcPr>
-          <w:p>
-            <w:pPr>
-              <w:pStyle w:val="Contenutotabella"/>
-              <w:rPr>
-                <w:sz w:val="20"/>
-              </w:rPr>
-            </w:pPr>
-          </w:p>
-        </w:tc>
-      </w:tr>
-    </w:tbl>
-    <w:p>
-      <w:pPr>
-        <w:rPr>
-          <w:b/>
-        </w:rPr>
-      </w:pPr>
-    </w:p>
-    <w:p>
-      <w:pPr>
-        <w:rPr>
-          <w:b/>
-          <w:sz w:val="20"/>
-        </w:rPr>
-      </w:pPr>
-      <w:r>
-        <w:rPr>
-          <w:b/>
-          <w:sz w:val="20"/>
-        </w:rPr>
-        <w:t>Partecipanti:</w:t>
-      </w:r>
-    </w:p>
-    <w:tbl>
-      <w:tblPr>
-        <w:tblW w:w="0" w:type="auto"/>
-        <w:tblInd w:w="55" w:type="dxa"/>
-        <w:tblLayout w:type="fixed"/>
-        <w:tblCellMar>
-          <w:top w:w="55" w:type="dxa"/>
-          <w:left w:w="55" w:type="dxa"/>
-          <w:bottom w:w="55" w:type="dxa"/>
-          <w:right w:w="55" w:type="dxa"/>
-        </w:tblCellMar>
-        <w:tblLook w:val="0000" w:firstRow="0" w:lastRow="0" w:firstColumn="0" w:lastColumn="0" w:noHBand="0" w:noVBand="0"/>
-      </w:tblPr>
-      <w:tblGrid>
-        <w:gridCol w:w="6745"/>
-        <w:gridCol w:w="2892"/>
-      </w:tblGrid>
-      <w:tr>
-        <w:trPr>
-          <w:trHeight w:val="230"/>
-        </w:trPr>
-        <w:tc>
-          <w:tcPr>
-            <w:tcW w:w="6745" w:type="dxa"/>
-            <w:vMerge w:val="restart"/>
-            <w:tcBorders>
-              <w:top w:val="single" w:sz="1" w:space="0" w:color="000000"/>
-              <w:left w:val="single" w:sz="1" w:space="0" w:color="000000"/>
-              <w:bottom w:val="single" w:sz="1" w:space="0" w:color="000000"/>
-            </w:tcBorders>
-          </w:tcPr>
-          <w:p>
-            <w:pPr>
-              <w:pStyle w:val="Intestazionetabella"/>
-              <w:jc w:val="left"/>
-              <w:rPr>
-                <w:sz w:val="20"/>
+                <w:szCs w:val="20"/>
               </w:rPr>
             </w:pPr>
             <w:r>
               <w:rPr>
+                <w:rFonts w:eastAsia="Times New Roman"/>
                 <w:sz w:val="20"/>
-              </w:rPr>
-              <w:t xml:space="preserve"> Nome</w:t>
-            </w:r>
-          </w:p>
-        </w:tc>
-        <w:tc>
-          <w:tcPr>
-            <w:tcW w:w="2892" w:type="dxa"/>
-            <w:vMerge w:val="restart"/>
-            <w:tcBorders>
-              <w:top w:val="single" w:sz="1" w:space="0" w:color="000000"/>
-              <w:left w:val="single" w:sz="1" w:space="0" w:color="000000"/>
-              <w:bottom w:val="single" w:sz="1" w:space="0" w:color="000000"/>
-              <w:right w:val="single" w:sz="1" w:space="0" w:color="000000"/>
-            </w:tcBorders>
-          </w:tcPr>
-          <w:p>
-            <w:pPr>
-              <w:pStyle w:val="Intestazionetabella"/>
-              <w:jc w:val="left"/>
-              <w:rPr>
-                <w:sz w:val="20"/>
-              </w:rPr>
-            </w:pPr>
-            <w:r>
-              <w:rPr>
-                <w:sz w:val="20"/>
-              </w:rPr>
-              <w:t xml:space="preserve"> Matricola</w:t>
-            </w:r>
-          </w:p>
-        </w:tc>
-      </w:tr>
-      <w:tr>
-        <w:trPr>
-          <w:trHeight w:val="230"/>
-        </w:trPr>
-        <w:tc>
-          <w:tcPr>
-            <w:tcW w:w="6745" w:type="dxa"/>
-            <w:tcBorders>
-              <w:left w:val="single" w:sz="1" w:space="0" w:color="000000"/>
-              <w:bottom w:val="single" w:sz="1" w:space="0" w:color="000000"/>
-            </w:tcBorders>
-          </w:tcPr>
-          <w:p>
-            <w:pPr>
-              <w:pStyle w:val="Contenutotabella"/>
-              <w:rPr>
-                <w:sz w:val="20"/>
-              </w:rPr>
-            </w:pPr>
-            <w:r>
-              <w:rPr>
-                <w:sz w:val="20"/>
+                <w:szCs w:val="20"/>
               </w:rPr>
               <w:t>Francesco Rao</w:t>
             </w:r>
@@ -726,45 +560,71 @@
         </w:tc>
         <w:tc>
           <w:tcPr>
-            <w:tcW w:w="2892" w:type="dxa"/>
+            <w:tcW w:w="2880" w:type="dxa"/>
             <w:tcBorders>
-              <w:left w:val="single" w:sz="1" w:space="0" w:color="000000"/>
-              <w:bottom w:val="single" w:sz="1" w:space="0" w:color="000000"/>
-              <w:right w:val="single" w:sz="1" w:space="0" w:color="000000"/>
+              <w:left w:val="single" w:sz="6" w:space="0" w:color="000000" w:themeColor="text1"/>
+              <w:bottom w:val="single" w:sz="6" w:space="0" w:color="000000" w:themeColor="text1"/>
+              <w:right w:val="single" w:sz="6" w:space="0" w:color="000000" w:themeColor="text1"/>
             </w:tcBorders>
+            <w:tcMar>
+              <w:top w:w="45" w:type="dxa"/>
+              <w:left w:w="45" w:type="dxa"/>
+              <w:bottom w:w="45" w:type="dxa"/>
+              <w:right w:w="45" w:type="dxa"/>
+            </w:tcMar>
           </w:tcPr>
           <w:p>
             <w:pPr>
               <w:pStyle w:val="Contenutotabella"/>
               <w:rPr>
+                <w:rFonts w:eastAsia="Times New Roman"/>
                 <w:sz w:val="20"/>
+                <w:szCs w:val="20"/>
               </w:rPr>
             </w:pPr>
+            <w:r>
+              <w:rPr>
+                <w:rFonts w:eastAsia="Times New Roman"/>
+                <w:sz w:val="20"/>
+                <w:szCs w:val="20"/>
+              </w:rPr>
+              <w:t>NF22500211</w:t>
+            </w:r>
           </w:p>
         </w:tc>
       </w:tr>
       <w:tr>
         <w:trPr>
-          <w:trHeight w:val="230"/>
+          <w:trHeight w:val="225"/>
         </w:trPr>
         <w:tc>
           <w:tcPr>
-            <w:tcW w:w="6745" w:type="dxa"/>
+            <w:tcW w:w="6735" w:type="dxa"/>
             <w:tcBorders>
-              <w:left w:val="single" w:sz="1" w:space="0" w:color="000000"/>
-              <w:bottom w:val="single" w:sz="1" w:space="0" w:color="000000"/>
+              <w:left w:val="single" w:sz="6" w:space="0" w:color="000000" w:themeColor="text1"/>
+              <w:bottom w:val="single" w:sz="6" w:space="0" w:color="000000" w:themeColor="text1"/>
             </w:tcBorders>
+            <w:tcMar>
+              <w:top w:w="45" w:type="dxa"/>
+              <w:left w:w="45" w:type="dxa"/>
+              <w:bottom w:w="45" w:type="dxa"/>
+              <w:right w:w="45" w:type="dxa"/>
+            </w:tcMar>
           </w:tcPr>
           <w:p>
             <w:pPr>
               <w:pStyle w:val="Contenutotabella"/>
               <w:rPr>
+                <w:rFonts w:eastAsia="Times New Roman"/>
                 <w:sz w:val="20"/>
+                <w:szCs w:val="20"/>
               </w:rPr>
             </w:pPr>
             <w:r>
               <w:rPr>
+                <w:rFonts w:eastAsia="Times New Roman"/>
                 <w:sz w:val="20"/>
+                <w:szCs w:val="20"/>
               </w:rPr>
               <w:t>Bruno Nesticò</w:t>
             </w:r>
@@ -772,45 +632,71 @@
         </w:tc>
         <w:tc>
           <w:tcPr>
-            <w:tcW w:w="2892" w:type="dxa"/>
+            <w:tcW w:w="2880" w:type="dxa"/>
             <w:tcBorders>
-              <w:left w:val="single" w:sz="1" w:space="0" w:color="000000"/>
-              <w:bottom w:val="single" w:sz="1" w:space="0" w:color="000000"/>
-              <w:right w:val="single" w:sz="1" w:space="0" w:color="000000"/>
+              <w:left w:val="single" w:sz="6" w:space="0" w:color="000000" w:themeColor="text1"/>
+              <w:bottom w:val="single" w:sz="6" w:space="0" w:color="000000" w:themeColor="text1"/>
+              <w:right w:val="single" w:sz="6" w:space="0" w:color="000000" w:themeColor="text1"/>
             </w:tcBorders>
+            <w:tcMar>
+              <w:top w:w="45" w:type="dxa"/>
+              <w:left w:w="45" w:type="dxa"/>
+              <w:bottom w:w="45" w:type="dxa"/>
+              <w:right w:w="45" w:type="dxa"/>
+            </w:tcMar>
           </w:tcPr>
           <w:p>
             <w:pPr>
               <w:pStyle w:val="Contenutotabella"/>
               <w:rPr>
+                <w:rFonts w:eastAsia="Times New Roman"/>
                 <w:sz w:val="20"/>
+                <w:szCs w:val="20"/>
               </w:rPr>
             </w:pPr>
+            <w:r>
+              <w:rPr>
+                <w:rFonts w:eastAsia="Times New Roman"/>
+                <w:sz w:val="20"/>
+                <w:szCs w:val="20"/>
+              </w:rPr>
+              <w:t>NF22500213</w:t>
+            </w:r>
           </w:p>
         </w:tc>
       </w:tr>
       <w:tr>
         <w:trPr>
-          <w:trHeight w:val="230"/>
+          <w:trHeight w:val="300"/>
         </w:trPr>
         <w:tc>
           <w:tcPr>
-            <w:tcW w:w="6745" w:type="dxa"/>
+            <w:tcW w:w="6735" w:type="dxa"/>
             <w:tcBorders>
-              <w:left w:val="single" w:sz="1" w:space="0" w:color="000000"/>
-              <w:bottom w:val="single" w:sz="1" w:space="0" w:color="000000"/>
+              <w:left w:val="single" w:sz="6" w:space="0" w:color="000000" w:themeColor="text1"/>
+              <w:bottom w:val="single" w:sz="6" w:space="0" w:color="000000" w:themeColor="text1"/>
             </w:tcBorders>
+            <w:tcMar>
+              <w:top w:w="45" w:type="dxa"/>
+              <w:left w:w="45" w:type="dxa"/>
+              <w:bottom w:w="45" w:type="dxa"/>
+              <w:right w:w="45" w:type="dxa"/>
+            </w:tcMar>
           </w:tcPr>
           <w:p>
             <w:pPr>
               <w:pStyle w:val="Contenutotabella"/>
               <w:rPr>
+                <w:rFonts w:eastAsia="Times New Roman"/>
                 <w:sz w:val="20"/>
+                <w:szCs w:val="20"/>
               </w:rPr>
             </w:pPr>
             <w:r>
               <w:rPr>
+                <w:rFonts w:eastAsia="Times New Roman"/>
                 <w:sz w:val="20"/>
+                <w:szCs w:val="20"/>
               </w:rPr>
               <w:t>Roberto Fiorenza</w:t>
             </w:r>
@@ -818,246 +704,35 @@
         </w:tc>
         <w:tc>
           <w:tcPr>
-            <w:tcW w:w="2892" w:type="dxa"/>
+            <w:tcW w:w="2880" w:type="dxa"/>
             <w:tcBorders>
-              <w:left w:val="single" w:sz="1" w:space="0" w:color="000000"/>
-              <w:bottom w:val="single" w:sz="1" w:space="0" w:color="000000"/>
-              <w:right w:val="single" w:sz="1" w:space="0" w:color="000000"/>
+              <w:left w:val="single" w:sz="6" w:space="0" w:color="000000" w:themeColor="text1"/>
+              <w:bottom w:val="single" w:sz="6" w:space="0" w:color="000000" w:themeColor="text1"/>
+              <w:right w:val="single" w:sz="6" w:space="0" w:color="000000" w:themeColor="text1"/>
             </w:tcBorders>
+            <w:tcMar>
+              <w:top w:w="45" w:type="dxa"/>
+              <w:left w:w="45" w:type="dxa"/>
+              <w:bottom w:w="45" w:type="dxa"/>
+              <w:right w:w="45" w:type="dxa"/>
+            </w:tcMar>
           </w:tcPr>
           <w:p>
             <w:pPr>
               <w:pStyle w:val="Contenutotabella"/>
               <w:rPr>
+                <w:rFonts w:eastAsia="Times New Roman"/>
                 <w:sz w:val="20"/>
-              </w:rPr>
-            </w:pPr>
-          </w:p>
-        </w:tc>
-      </w:tr>
-      <w:tr>
-        <w:trPr>
-          <w:trHeight w:val="230"/>
-        </w:trPr>
-        <w:tc>
-          <w:tcPr>
-            <w:tcW w:w="6745" w:type="dxa"/>
-            <w:tcBorders>
-              <w:left w:val="single" w:sz="1" w:space="0" w:color="000000"/>
-              <w:bottom w:val="single" w:sz="1" w:space="0" w:color="000000"/>
-            </w:tcBorders>
-          </w:tcPr>
-          <w:p>
-            <w:pPr>
-              <w:pStyle w:val="Contenutotabella"/>
-              <w:rPr>
-                <w:sz w:val="20"/>
-              </w:rPr>
-            </w:pPr>
-          </w:p>
-        </w:tc>
-        <w:tc>
-          <w:tcPr>
-            <w:tcW w:w="2892" w:type="dxa"/>
-            <w:tcBorders>
-              <w:left w:val="single" w:sz="1" w:space="0" w:color="000000"/>
-              <w:bottom w:val="single" w:sz="1" w:space="0" w:color="000000"/>
-              <w:right w:val="single" w:sz="1" w:space="0" w:color="000000"/>
-            </w:tcBorders>
-          </w:tcPr>
-          <w:p>
-            <w:pPr>
-              <w:pStyle w:val="Contenutotabella"/>
-              <w:rPr>
-                <w:sz w:val="20"/>
-              </w:rPr>
-            </w:pPr>
-          </w:p>
-        </w:tc>
-      </w:tr>
-      <w:tr>
-        <w:trPr>
-          <w:trHeight w:val="230"/>
-        </w:trPr>
-        <w:tc>
-          <w:tcPr>
-            <w:tcW w:w="6745" w:type="dxa"/>
-            <w:vMerge w:val="restart"/>
-            <w:tcBorders>
-              <w:left w:val="single" w:sz="1" w:space="0" w:color="000000"/>
-              <w:bottom w:val="single" w:sz="1" w:space="0" w:color="000000"/>
-            </w:tcBorders>
-          </w:tcPr>
-          <w:p>
-            <w:pPr>
-              <w:pStyle w:val="Contenutotabella"/>
-              <w:rPr>
-                <w:sz w:val="20"/>
-              </w:rPr>
-            </w:pPr>
-          </w:p>
-        </w:tc>
-        <w:tc>
-          <w:tcPr>
-            <w:tcW w:w="2892" w:type="dxa"/>
-            <w:vMerge w:val="restart"/>
-            <w:tcBorders>
-              <w:left w:val="single" w:sz="1" w:space="0" w:color="000000"/>
-              <w:bottom w:val="single" w:sz="1" w:space="0" w:color="000000"/>
-              <w:right w:val="single" w:sz="1" w:space="0" w:color="000000"/>
-            </w:tcBorders>
-          </w:tcPr>
-          <w:p>
-            <w:pPr>
-              <w:pStyle w:val="Contenutotabella"/>
-              <w:rPr>
-                <w:sz w:val="20"/>
-              </w:rPr>
-            </w:pPr>
-          </w:p>
-        </w:tc>
-      </w:tr>
-      <w:tr>
-        <w:trPr>
-          <w:trHeight w:val="230"/>
-        </w:trPr>
-        <w:tc>
-          <w:tcPr>
-            <w:tcW w:w="6745" w:type="dxa"/>
-            <w:vMerge w:val="restart"/>
-            <w:tcBorders>
-              <w:left w:val="single" w:sz="1" w:space="0" w:color="000000"/>
-              <w:bottom w:val="single" w:sz="1" w:space="0" w:color="000000"/>
-            </w:tcBorders>
-          </w:tcPr>
-          <w:p>
-            <w:pPr>
-              <w:pStyle w:val="Intestazionetabella"/>
-              <w:jc w:val="left"/>
-              <w:rPr>
-                <w:b w:val="0"/>
-                <w:sz w:val="20"/>
-              </w:rPr>
-            </w:pPr>
-          </w:p>
-        </w:tc>
-        <w:tc>
-          <w:tcPr>
-            <w:tcW w:w="2892" w:type="dxa"/>
-            <w:vMerge w:val="restart"/>
-            <w:tcBorders>
-              <w:left w:val="single" w:sz="1" w:space="0" w:color="000000"/>
-              <w:bottom w:val="single" w:sz="1" w:space="0" w:color="000000"/>
-              <w:right w:val="single" w:sz="1" w:space="0" w:color="000000"/>
-            </w:tcBorders>
-          </w:tcPr>
-          <w:p>
-            <w:pPr>
-              <w:pStyle w:val="Intestazionetabella"/>
-              <w:jc w:val="left"/>
-              <w:rPr>
-                <w:b w:val="0"/>
-                <w:sz w:val="20"/>
-              </w:rPr>
-            </w:pPr>
-          </w:p>
-        </w:tc>
-      </w:tr>
-    </w:tbl>
-    <w:p>
-      <w:pPr>
-        <w:rPr>
-          <w:b/>
-          <w:sz w:val="20"/>
-        </w:rPr>
-      </w:pPr>
-    </w:p>
-    <w:p>
-      <w:pPr>
-        <w:rPr>
-          <w:b/>
-          <w:sz w:val="20"/>
-        </w:rPr>
-      </w:pPr>
-    </w:p>
-    <w:tbl>
-      <w:tblPr>
-        <w:tblW w:w="0" w:type="auto"/>
-        <w:tblInd w:w="55" w:type="dxa"/>
-        <w:tblLayout w:type="fixed"/>
-        <w:tblCellMar>
-          <w:top w:w="55" w:type="dxa"/>
-          <w:left w:w="55" w:type="dxa"/>
-          <w:bottom w:w="55" w:type="dxa"/>
-          <w:right w:w="55" w:type="dxa"/>
-        </w:tblCellMar>
-        <w:tblLook w:val="0000" w:firstRow="0" w:lastRow="0" w:firstColumn="0" w:lastColumn="0" w:noHBand="0" w:noVBand="0"/>
-      </w:tblPr>
-      <w:tblGrid>
-        <w:gridCol w:w="2891"/>
-        <w:gridCol w:w="6746"/>
-      </w:tblGrid>
-      <w:tr>
-        <w:trPr>
-          <w:trHeight w:val="230"/>
-        </w:trPr>
-        <w:tc>
-          <w:tcPr>
-            <w:tcW w:w="2891" w:type="dxa"/>
-            <w:vMerge w:val="restart"/>
-            <w:tcBorders>
-              <w:top w:val="single" w:sz="1" w:space="0" w:color="000000"/>
-              <w:left w:val="single" w:sz="1" w:space="0" w:color="000000"/>
-              <w:bottom w:val="single" w:sz="1" w:space="0" w:color="000000"/>
-            </w:tcBorders>
-          </w:tcPr>
-          <w:p>
-            <w:pPr>
-              <w:pStyle w:val="Contenutotabella"/>
-              <w:rPr>
-                <w:b/>
-                <w:sz w:val="20"/>
+                <w:szCs w:val="20"/>
               </w:rPr>
             </w:pPr>
             <w:r>
               <w:rPr>
-                <w:b/>
+                <w:rFonts w:eastAsia="Times New Roman"/>
                 <w:sz w:val="20"/>
+                <w:szCs w:val="20"/>
               </w:rPr>
-              <w:t xml:space="preserve"> Scritto da:</w:t>
-            </w:r>
-          </w:p>
-        </w:tc>
-        <w:tc>
-          <w:tcPr>
-            <w:tcW w:w="6746" w:type="dxa"/>
-            <w:vMerge w:val="restart"/>
-            <w:tcBorders>
-              <w:top w:val="single" w:sz="1" w:space="0" w:color="000000"/>
-              <w:left w:val="single" w:sz="1" w:space="0" w:color="000000"/>
-              <w:bottom w:val="single" w:sz="1" w:space="0" w:color="000000"/>
-              <w:right w:val="single" w:sz="1" w:space="0" w:color="000000"/>
-            </w:tcBorders>
-          </w:tcPr>
-          <w:p>
-            <w:pPr>
-              <w:pStyle w:val="Contenutotabella"/>
-              <w:ind w:firstLine="709"/>
-              <w:rPr>
-                <w:sz w:val="20"/>
-              </w:rPr>
-            </w:pPr>
-            <w:r>
-              <w:rPr>
-                <w:sz w:val="20"/>
-              </w:rPr>
-              <w:t>Francesco Rao, Bruno Nesticò</w:t>
-            </w:r>
-            <w:r>
-              <w:rPr>
-                <w:sz w:val="20"/>
-              </w:rPr>
-              <w:t>, Roberto Fiorenza</w:t>
+              <w:t>NF22500212</w:t>
             </w:r>
           </w:p>
         </w:tc>
@@ -1066,24 +741,17 @@
     <w:p>
       <w:pPr>
         <w:rPr>
-          <w:b/>
-          <w:sz w:val="20"/>
+          <w:rFonts w:ascii="Aptos" w:eastAsia="Aptos" w:hAnsi="Aptos" w:cs="Aptos"/>
+          <w:lang w:val="en-US"/>
         </w:rPr>
       </w:pPr>
     </w:p>
     <w:p>
       <w:pPr>
         <w:rPr>
-          <w:b/>
+          <w:rFonts w:ascii="Times New Roman" w:eastAsia="Times New Roman" w:hAnsi="Times New Roman" w:cs="Times New Roman"/>
           <w:sz w:val="20"/>
-        </w:rPr>
-      </w:pPr>
-    </w:p>
-    <w:p>
-      <w:pPr>
-        <w:rPr>
-          <w:b/>
-          <w:sz w:val="20"/>
+          <w:szCs w:val="20"/>
         </w:rPr>
       </w:pPr>
     </w:p>
@@ -1139,11 +807,10 @@
         <w:tc>
           <w:tcPr>
             <w:tcW w:w="1927" w:type="dxa"/>
-            <w:vMerge w:val="restart"/>
             <w:tcBorders>
-              <w:top w:val="single" w:sz="1" w:space="0" w:color="000000"/>
-              <w:left w:val="single" w:sz="1" w:space="0" w:color="000000"/>
-              <w:bottom w:val="single" w:sz="1" w:space="0" w:color="000000"/>
+              <w:top w:val="single" w:sz="1" w:space="0" w:color="000000" w:themeColor="text1"/>
+              <w:left w:val="single" w:sz="1" w:space="0" w:color="000000" w:themeColor="text1"/>
+              <w:bottom w:val="single" w:sz="1" w:space="0" w:color="000000" w:themeColor="text1"/>
             </w:tcBorders>
           </w:tcPr>
           <w:p>
@@ -1164,11 +831,10 @@
         <w:tc>
           <w:tcPr>
             <w:tcW w:w="964" w:type="dxa"/>
-            <w:vMerge w:val="restart"/>
             <w:tcBorders>
-              <w:top w:val="single" w:sz="1" w:space="0" w:color="000000"/>
-              <w:left w:val="single" w:sz="1" w:space="0" w:color="000000"/>
-              <w:bottom w:val="single" w:sz="1" w:space="0" w:color="000000"/>
+              <w:top w:val="single" w:sz="1" w:space="0" w:color="000000" w:themeColor="text1"/>
+              <w:left w:val="single" w:sz="1" w:space="0" w:color="000000" w:themeColor="text1"/>
+              <w:bottom w:val="single" w:sz="1" w:space="0" w:color="000000" w:themeColor="text1"/>
             </w:tcBorders>
           </w:tcPr>
           <w:p>
@@ -1189,11 +855,10 @@
         <w:tc>
           <w:tcPr>
             <w:tcW w:w="4336" w:type="dxa"/>
-            <w:vMerge w:val="restart"/>
             <w:tcBorders>
-              <w:top w:val="single" w:sz="1" w:space="0" w:color="000000"/>
-              <w:left w:val="single" w:sz="1" w:space="0" w:color="000000"/>
-              <w:bottom w:val="single" w:sz="1" w:space="0" w:color="000000"/>
+              <w:top w:val="single" w:sz="1" w:space="0" w:color="000000" w:themeColor="text1"/>
+              <w:left w:val="single" w:sz="1" w:space="0" w:color="000000" w:themeColor="text1"/>
+              <w:bottom w:val="single" w:sz="1" w:space="0" w:color="000000" w:themeColor="text1"/>
             </w:tcBorders>
           </w:tcPr>
           <w:p>
@@ -1214,12 +879,11 @@
         <w:tc>
           <w:tcPr>
             <w:tcW w:w="2410" w:type="dxa"/>
-            <w:vMerge w:val="restart"/>
             <w:tcBorders>
-              <w:top w:val="single" w:sz="1" w:space="0" w:color="000000"/>
-              <w:left w:val="single" w:sz="1" w:space="0" w:color="000000"/>
-              <w:bottom w:val="single" w:sz="1" w:space="0" w:color="000000"/>
-              <w:right w:val="single" w:sz="1" w:space="0" w:color="000000"/>
+              <w:top w:val="single" w:sz="1" w:space="0" w:color="000000" w:themeColor="text1"/>
+              <w:left w:val="single" w:sz="1" w:space="0" w:color="000000" w:themeColor="text1"/>
+              <w:bottom w:val="single" w:sz="1" w:space="0" w:color="000000" w:themeColor="text1"/>
+              <w:right w:val="single" w:sz="1" w:space="0" w:color="000000" w:themeColor="text1"/>
             </w:tcBorders>
           </w:tcPr>
           <w:p>
@@ -1245,10 +909,9 @@
         <w:tc>
           <w:tcPr>
             <w:tcW w:w="1927" w:type="dxa"/>
-            <w:vMerge w:val="restart"/>
             <w:tcBorders>
-              <w:left w:val="single" w:sz="1" w:space="0" w:color="000000"/>
-              <w:bottom w:val="single" w:sz="1" w:space="0" w:color="000000"/>
+              <w:left w:val="single" w:sz="1" w:space="0" w:color="000000" w:themeColor="text1"/>
+              <w:bottom w:val="single" w:sz="1" w:space="0" w:color="000000" w:themeColor="text1"/>
             </w:tcBorders>
           </w:tcPr>
           <w:p>
@@ -1256,35 +919,48 @@
               <w:pStyle w:val="Contenutotabella"/>
               <w:rPr>
                 <w:sz w:val="20"/>
+                <w:szCs w:val="20"/>
               </w:rPr>
             </w:pPr>
             <w:r>
               <w:rPr>
                 <w:sz w:val="20"/>
+                <w:szCs w:val="20"/>
               </w:rPr>
-              <w:t>?</w:t>
+              <w:t>2</w:t>
             </w:r>
             <w:r>
               <w:rPr>
                 <w:sz w:val="20"/>
+                <w:szCs w:val="20"/>
+              </w:rPr>
+              <w:t>5</w:t>
+            </w:r>
+            <w:r>
+              <w:rPr>
+                <w:sz w:val="20"/>
+                <w:szCs w:val="20"/>
               </w:rPr>
               <w:t>/</w:t>
             </w:r>
             <w:r>
               <w:rPr>
                 <w:sz w:val="20"/>
+                <w:szCs w:val="20"/>
               </w:rPr>
               <w:t>0</w:t>
             </w:r>
             <w:r>
               <w:rPr>
                 <w:sz w:val="20"/>
+                <w:szCs w:val="20"/>
               </w:rPr>
               <w:t>1/202</w:t>
             </w:r>
             <w:r>
               <w:rPr>
                 <w:sz w:val="20"/>
+                <w:szCs w:val="20"/>
               </w:rPr>
               <w:t>6</w:t>
             </w:r>
@@ -1293,10 +969,9 @@
         <w:tc>
           <w:tcPr>
             <w:tcW w:w="964" w:type="dxa"/>
-            <w:vMerge w:val="restart"/>
             <w:tcBorders>
-              <w:left w:val="single" w:sz="1" w:space="0" w:color="000000"/>
-              <w:bottom w:val="single" w:sz="1" w:space="0" w:color="000000"/>
+              <w:left w:val="single" w:sz="1" w:space="0" w:color="000000" w:themeColor="text1"/>
+              <w:bottom w:val="single" w:sz="1" w:space="0" w:color="000000" w:themeColor="text1"/>
             </w:tcBorders>
           </w:tcPr>
           <w:p>
@@ -1317,10 +992,9 @@
         <w:tc>
           <w:tcPr>
             <w:tcW w:w="4336" w:type="dxa"/>
-            <w:vMerge w:val="restart"/>
             <w:tcBorders>
-              <w:left w:val="single" w:sz="1" w:space="0" w:color="000000"/>
-              <w:bottom w:val="single" w:sz="1" w:space="0" w:color="000000"/>
+              <w:left w:val="single" w:sz="1" w:space="0" w:color="000000" w:themeColor="text1"/>
+              <w:bottom w:val="single" w:sz="1" w:space="0" w:color="000000" w:themeColor="text1"/>
             </w:tcBorders>
           </w:tcPr>
           <w:p>
@@ -1353,11 +1027,10 @@
         <w:tc>
           <w:tcPr>
             <w:tcW w:w="2410" w:type="dxa"/>
-            <w:vMerge w:val="restart"/>
             <w:tcBorders>
-              <w:left w:val="single" w:sz="1" w:space="0" w:color="000000"/>
-              <w:bottom w:val="single" w:sz="1" w:space="0" w:color="000000"/>
-              <w:right w:val="single" w:sz="1" w:space="0" w:color="000000"/>
+              <w:left w:val="single" w:sz="1" w:space="0" w:color="000000" w:themeColor="text1"/>
+              <w:bottom w:val="single" w:sz="1" w:space="0" w:color="000000" w:themeColor="text1"/>
+              <w:right w:val="single" w:sz="1" w:space="0" w:color="000000" w:themeColor="text1"/>
             </w:tcBorders>
           </w:tcPr>
           <w:p>
@@ -1383,10 +1056,9 @@
         <w:tc>
           <w:tcPr>
             <w:tcW w:w="1927" w:type="dxa"/>
-            <w:vMerge w:val="restart"/>
             <w:tcBorders>
-              <w:left w:val="single" w:sz="1" w:space="0" w:color="000000"/>
-              <w:bottom w:val="single" w:sz="1" w:space="0" w:color="000000"/>
+              <w:left w:val="single" w:sz="1" w:space="0" w:color="000000" w:themeColor="text1"/>
+              <w:bottom w:val="single" w:sz="1" w:space="0" w:color="000000" w:themeColor="text1"/>
             </w:tcBorders>
           </w:tcPr>
           <w:p>
@@ -1401,10 +1073,9 @@
         <w:tc>
           <w:tcPr>
             <w:tcW w:w="964" w:type="dxa"/>
-            <w:vMerge w:val="restart"/>
             <w:tcBorders>
-              <w:left w:val="single" w:sz="1" w:space="0" w:color="000000"/>
-              <w:bottom w:val="single" w:sz="1" w:space="0" w:color="000000"/>
+              <w:left w:val="single" w:sz="1" w:space="0" w:color="000000" w:themeColor="text1"/>
+              <w:bottom w:val="single" w:sz="1" w:space="0" w:color="000000" w:themeColor="text1"/>
             </w:tcBorders>
           </w:tcPr>
           <w:p>
@@ -1419,10 +1090,9 @@
         <w:tc>
           <w:tcPr>
             <w:tcW w:w="4336" w:type="dxa"/>
-            <w:vMerge w:val="restart"/>
             <w:tcBorders>
-              <w:left w:val="single" w:sz="1" w:space="0" w:color="000000"/>
-              <w:bottom w:val="single" w:sz="1" w:space="0" w:color="000000"/>
+              <w:left w:val="single" w:sz="1" w:space="0" w:color="000000" w:themeColor="text1"/>
+              <w:bottom w:val="single" w:sz="1" w:space="0" w:color="000000" w:themeColor="text1"/>
             </w:tcBorders>
           </w:tcPr>
           <w:p>
@@ -1437,11 +1107,10 @@
         <w:tc>
           <w:tcPr>
             <w:tcW w:w="2410" w:type="dxa"/>
-            <w:vMerge w:val="restart"/>
             <w:tcBorders>
-              <w:left w:val="single" w:sz="1" w:space="0" w:color="000000"/>
-              <w:bottom w:val="single" w:sz="1" w:space="0" w:color="000000"/>
-              <w:right w:val="single" w:sz="1" w:space="0" w:color="000000"/>
+              <w:left w:val="single" w:sz="1" w:space="0" w:color="000000" w:themeColor="text1"/>
+              <w:bottom w:val="single" w:sz="1" w:space="0" w:color="000000" w:themeColor="text1"/>
+              <w:right w:val="single" w:sz="1" w:space="0" w:color="000000" w:themeColor="text1"/>
             </w:tcBorders>
           </w:tcPr>
           <w:p>
@@ -1461,10 +1130,9 @@
         <w:tc>
           <w:tcPr>
             <w:tcW w:w="1927" w:type="dxa"/>
-            <w:vMerge w:val="restart"/>
             <w:tcBorders>
-              <w:left w:val="single" w:sz="1" w:space="0" w:color="000000"/>
-              <w:bottom w:val="single" w:sz="1" w:space="0" w:color="000000"/>
+              <w:left w:val="single" w:sz="1" w:space="0" w:color="000000" w:themeColor="text1"/>
+              <w:bottom w:val="single" w:sz="1" w:space="0" w:color="000000" w:themeColor="text1"/>
             </w:tcBorders>
           </w:tcPr>
           <w:p>
@@ -1479,10 +1147,9 @@
         <w:tc>
           <w:tcPr>
             <w:tcW w:w="964" w:type="dxa"/>
-            <w:vMerge w:val="restart"/>
             <w:tcBorders>
-              <w:left w:val="single" w:sz="1" w:space="0" w:color="000000"/>
-              <w:bottom w:val="single" w:sz="1" w:space="0" w:color="000000"/>
+              <w:left w:val="single" w:sz="1" w:space="0" w:color="000000" w:themeColor="text1"/>
+              <w:bottom w:val="single" w:sz="1" w:space="0" w:color="000000" w:themeColor="text1"/>
             </w:tcBorders>
           </w:tcPr>
           <w:p>
@@ -1497,10 +1164,9 @@
         <w:tc>
           <w:tcPr>
             <w:tcW w:w="4336" w:type="dxa"/>
-            <w:vMerge w:val="restart"/>
             <w:tcBorders>
-              <w:left w:val="single" w:sz="1" w:space="0" w:color="000000"/>
-              <w:bottom w:val="single" w:sz="1" w:space="0" w:color="000000"/>
+              <w:left w:val="single" w:sz="1" w:space="0" w:color="000000" w:themeColor="text1"/>
+              <w:bottom w:val="single" w:sz="1" w:space="0" w:color="000000" w:themeColor="text1"/>
             </w:tcBorders>
           </w:tcPr>
           <w:p>
@@ -1515,11 +1181,10 @@
         <w:tc>
           <w:tcPr>
             <w:tcW w:w="2410" w:type="dxa"/>
-            <w:vMerge w:val="restart"/>
             <w:tcBorders>
-              <w:left w:val="single" w:sz="1" w:space="0" w:color="000000"/>
-              <w:bottom w:val="single" w:sz="1" w:space="0" w:color="000000"/>
-              <w:right w:val="single" w:sz="1" w:space="0" w:color="000000"/>
+              <w:left w:val="single" w:sz="1" w:space="0" w:color="000000" w:themeColor="text1"/>
+              <w:bottom w:val="single" w:sz="1" w:space="0" w:color="000000" w:themeColor="text1"/>
+              <w:right w:val="single" w:sz="1" w:space="0" w:color="000000" w:themeColor="text1"/>
             </w:tcBorders>
           </w:tcPr>
           <w:p>
@@ -1539,10 +1204,9 @@
         <w:tc>
           <w:tcPr>
             <w:tcW w:w="1927" w:type="dxa"/>
-            <w:vMerge w:val="restart"/>
             <w:tcBorders>
-              <w:left w:val="single" w:sz="1" w:space="0" w:color="000000"/>
-              <w:bottom w:val="single" w:sz="1" w:space="0" w:color="000000"/>
+              <w:left w:val="single" w:sz="1" w:space="0" w:color="000000" w:themeColor="text1"/>
+              <w:bottom w:val="single" w:sz="1" w:space="0" w:color="000000" w:themeColor="text1"/>
             </w:tcBorders>
           </w:tcPr>
           <w:p>
@@ -1557,10 +1221,9 @@
         <w:tc>
           <w:tcPr>
             <w:tcW w:w="964" w:type="dxa"/>
-            <w:vMerge w:val="restart"/>
             <w:tcBorders>
-              <w:left w:val="single" w:sz="1" w:space="0" w:color="000000"/>
-              <w:bottom w:val="single" w:sz="1" w:space="0" w:color="000000"/>
+              <w:left w:val="single" w:sz="1" w:space="0" w:color="000000" w:themeColor="text1"/>
+              <w:bottom w:val="single" w:sz="1" w:space="0" w:color="000000" w:themeColor="text1"/>
             </w:tcBorders>
           </w:tcPr>
           <w:p>
@@ -1575,10 +1238,9 @@
         <w:tc>
           <w:tcPr>
             <w:tcW w:w="4336" w:type="dxa"/>
-            <w:vMerge w:val="restart"/>
             <w:tcBorders>
-              <w:left w:val="single" w:sz="1" w:space="0" w:color="000000"/>
-              <w:bottom w:val="single" w:sz="1" w:space="0" w:color="000000"/>
+              <w:left w:val="single" w:sz="1" w:space="0" w:color="000000" w:themeColor="text1"/>
+              <w:bottom w:val="single" w:sz="1" w:space="0" w:color="000000" w:themeColor="text1"/>
             </w:tcBorders>
           </w:tcPr>
           <w:p>
@@ -1593,11 +1255,10 @@
         <w:tc>
           <w:tcPr>
             <w:tcW w:w="2410" w:type="dxa"/>
-            <w:vMerge w:val="restart"/>
             <w:tcBorders>
-              <w:left w:val="single" w:sz="1" w:space="0" w:color="000000"/>
-              <w:bottom w:val="single" w:sz="1" w:space="0" w:color="000000"/>
-              <w:right w:val="single" w:sz="1" w:space="0" w:color="000000"/>
+              <w:left w:val="single" w:sz="1" w:space="0" w:color="000000" w:themeColor="text1"/>
+              <w:bottom w:val="single" w:sz="1" w:space="0" w:color="000000" w:themeColor="text1"/>
+              <w:right w:val="single" w:sz="1" w:space="0" w:color="000000" w:themeColor="text1"/>
             </w:tcBorders>
           </w:tcPr>
           <w:p>
@@ -1617,10 +1278,9 @@
         <w:tc>
           <w:tcPr>
             <w:tcW w:w="1927" w:type="dxa"/>
-            <w:vMerge w:val="restart"/>
             <w:tcBorders>
-              <w:left w:val="single" w:sz="1" w:space="0" w:color="000000"/>
-              <w:bottom w:val="single" w:sz="1" w:space="0" w:color="000000"/>
+              <w:left w:val="single" w:sz="1" w:space="0" w:color="000000" w:themeColor="text1"/>
+              <w:bottom w:val="single" w:sz="1" w:space="0" w:color="000000" w:themeColor="text1"/>
             </w:tcBorders>
           </w:tcPr>
           <w:p>
@@ -1635,10 +1295,9 @@
         <w:tc>
           <w:tcPr>
             <w:tcW w:w="964" w:type="dxa"/>
-            <w:vMerge w:val="restart"/>
             <w:tcBorders>
-              <w:left w:val="single" w:sz="1" w:space="0" w:color="000000"/>
-              <w:bottom w:val="single" w:sz="1" w:space="0" w:color="000000"/>
+              <w:left w:val="single" w:sz="1" w:space="0" w:color="000000" w:themeColor="text1"/>
+              <w:bottom w:val="single" w:sz="1" w:space="0" w:color="000000" w:themeColor="text1"/>
             </w:tcBorders>
           </w:tcPr>
           <w:p>
@@ -1653,10 +1312,9 @@
         <w:tc>
           <w:tcPr>
             <w:tcW w:w="4336" w:type="dxa"/>
-            <w:vMerge w:val="restart"/>
             <w:tcBorders>
-              <w:left w:val="single" w:sz="1" w:space="0" w:color="000000"/>
-              <w:bottom w:val="single" w:sz="1" w:space="0" w:color="000000"/>
+              <w:left w:val="single" w:sz="1" w:space="0" w:color="000000" w:themeColor="text1"/>
+              <w:bottom w:val="single" w:sz="1" w:space="0" w:color="000000" w:themeColor="text1"/>
             </w:tcBorders>
           </w:tcPr>
           <w:p>
@@ -1671,11 +1329,10 @@
         <w:tc>
           <w:tcPr>
             <w:tcW w:w="2410" w:type="dxa"/>
-            <w:vMerge w:val="restart"/>
             <w:tcBorders>
-              <w:left w:val="single" w:sz="1" w:space="0" w:color="000000"/>
-              <w:bottom w:val="single" w:sz="1" w:space="0" w:color="000000"/>
-              <w:right w:val="single" w:sz="1" w:space="0" w:color="000000"/>
+              <w:left w:val="single" w:sz="1" w:space="0" w:color="000000" w:themeColor="text1"/>
+              <w:bottom w:val="single" w:sz="1" w:space="0" w:color="000000" w:themeColor="text1"/>
+              <w:right w:val="single" w:sz="1" w:space="0" w:color="000000" w:themeColor="text1"/>
             </w:tcBorders>
           </w:tcPr>
           <w:p>
@@ -1695,10 +1352,9 @@
         <w:tc>
           <w:tcPr>
             <w:tcW w:w="1927" w:type="dxa"/>
-            <w:vMerge w:val="restart"/>
             <w:tcBorders>
-              <w:left w:val="single" w:sz="1" w:space="0" w:color="000000"/>
-              <w:bottom w:val="single" w:sz="1" w:space="0" w:color="000000"/>
+              <w:left w:val="single" w:sz="1" w:space="0" w:color="000000" w:themeColor="text1"/>
+              <w:bottom w:val="single" w:sz="1" w:space="0" w:color="000000" w:themeColor="text1"/>
             </w:tcBorders>
           </w:tcPr>
           <w:p>
@@ -1713,10 +1369,9 @@
         <w:tc>
           <w:tcPr>
             <w:tcW w:w="964" w:type="dxa"/>
-            <w:vMerge w:val="restart"/>
             <w:tcBorders>
-              <w:left w:val="single" w:sz="1" w:space="0" w:color="000000"/>
-              <w:bottom w:val="single" w:sz="1" w:space="0" w:color="000000"/>
+              <w:left w:val="single" w:sz="1" w:space="0" w:color="000000" w:themeColor="text1"/>
+              <w:bottom w:val="single" w:sz="1" w:space="0" w:color="000000" w:themeColor="text1"/>
             </w:tcBorders>
           </w:tcPr>
           <w:p>
@@ -1731,10 +1386,9 @@
         <w:tc>
           <w:tcPr>
             <w:tcW w:w="4336" w:type="dxa"/>
-            <w:vMerge w:val="restart"/>
             <w:tcBorders>
-              <w:left w:val="single" w:sz="1" w:space="0" w:color="000000"/>
-              <w:bottom w:val="single" w:sz="1" w:space="0" w:color="000000"/>
+              <w:left w:val="single" w:sz="1" w:space="0" w:color="000000" w:themeColor="text1"/>
+              <w:bottom w:val="single" w:sz="1" w:space="0" w:color="000000" w:themeColor="text1"/>
             </w:tcBorders>
           </w:tcPr>
           <w:p>
@@ -1749,11 +1403,10 @@
         <w:tc>
           <w:tcPr>
             <w:tcW w:w="2410" w:type="dxa"/>
-            <w:vMerge w:val="restart"/>
             <w:tcBorders>
-              <w:left w:val="single" w:sz="1" w:space="0" w:color="000000"/>
-              <w:bottom w:val="single" w:sz="1" w:space="0" w:color="000000"/>
-              <w:right w:val="single" w:sz="1" w:space="0" w:color="000000"/>
+              <w:left w:val="single" w:sz="1" w:space="0" w:color="000000" w:themeColor="text1"/>
+              <w:bottom w:val="single" w:sz="1" w:space="0" w:color="000000" w:themeColor="text1"/>
+              <w:right w:val="single" w:sz="1" w:space="0" w:color="000000" w:themeColor="text1"/>
             </w:tcBorders>
           </w:tcPr>
           <w:p>
@@ -1780,51 +1433,89 @@
     <w:p>
       <w:pPr>
         <w:jc w:val="both"/>
+      </w:pPr>
+      <w:r>
+        <w:br/>
+      </w:r>
+    </w:p>
+    <w:p>
+      <w:pPr>
+        <w:jc w:val="both"/>
+      </w:pPr>
+    </w:p>
+    <w:p>
+      <w:pPr>
+        <w:jc w:val="both"/>
+      </w:pPr>
+    </w:p>
+    <w:p>
+      <w:pPr>
+        <w:jc w:val="both"/>
+      </w:pPr>
+    </w:p>
+    <w:p>
+      <w:pPr>
+        <w:jc w:val="both"/>
+      </w:pPr>
+    </w:p>
+    <w:p>
+      <w:pPr>
+        <w:jc w:val="both"/>
+      </w:pPr>
+    </w:p>
+    <w:p>
+      <w:pPr>
+        <w:jc w:val="both"/>
+      </w:pPr>
+    </w:p>
+    <w:p>
+      <w:pPr>
+        <w:jc w:val="both"/>
+      </w:pPr>
+    </w:p>
+    <w:p>
+      <w:pPr>
+        <w:jc w:val="both"/>
+      </w:pPr>
+    </w:p>
+    <w:p>
+      <w:pPr>
+        <w:jc w:val="both"/>
+      </w:pPr>
+    </w:p>
+    <w:p>
+      <w:pPr>
+        <w:jc w:val="both"/>
+      </w:pPr>
+    </w:p>
+    <w:p>
+      <w:pPr>
+        <w:jc w:val="both"/>
+      </w:pPr>
+    </w:p>
+    <w:p>
+      <w:pPr>
+        <w:jc w:val="both"/>
+      </w:pPr>
+      <w:r>
+        <w:br/>
+      </w:r>
+    </w:p>
+    <w:p>
+      <w:pPr>
         <w:rPr>
-          <w:rFonts w:cs="Arial"/>
+          <w:rFonts w:ascii="Aptos" w:eastAsia="Aptos" w:hAnsi="Aptos" w:cs="Aptos"/>
+          <w:sz w:val="32"/>
+          <w:szCs w:val="32"/>
+        </w:rPr>
+      </w:pPr>
+      <w:r>
+        <w:rPr>
+          <w:rFonts w:ascii="Aptos" w:eastAsia="Aptos" w:hAnsi="Aptos" w:cs="Aptos"/>
           <w:b/>
           <w:bCs/>
-        </w:rPr>
-      </w:pPr>
-    </w:p>
-    <w:p>
-      <w:pPr>
-        <w:jc w:val="both"/>
-        <w:rPr>
-          <w:rFonts w:cs="Arial"/>
-          <w:b/>
-          <w:bCs/>
-        </w:rPr>
-      </w:pPr>
-    </w:p>
-    <w:p>
-      <w:pPr>
-        <w:jc w:val="both"/>
-        <w:rPr>
-          <w:rFonts w:cs="Arial"/>
-          <w:b/>
-          <w:bCs/>
-        </w:rPr>
-      </w:pPr>
-    </w:p>
-    <w:p>
-      <w:pPr>
-        <w:jc w:val="both"/>
-        <w:rPr>
-          <w:rFonts w:cs="Arial"/>
-          <w:b/>
-          <w:bCs/>
-          <w:sz w:val="30"/>
-          <w:szCs w:val="30"/>
-        </w:rPr>
-      </w:pPr>
-      <w:r>
-        <w:rPr>
-          <w:rFonts w:cs="Arial"/>
-          <w:b/>
-          <w:bCs/>
-          <w:sz w:val="30"/>
-          <w:szCs w:val="30"/>
+          <w:sz w:val="32"/>
+          <w:szCs w:val="32"/>
         </w:rPr>
         <w:lastRenderedPageBreak/>
         <w:t>Indice</w:t>
@@ -1832,335 +1523,341 @@
     </w:p>
     <w:p>
       <w:pPr>
-        <w:pStyle w:val="ListParagraph"/>
-        <w:numPr>
-          <w:ilvl w:val="0"/>
-          <w:numId w:val="72"/>
-        </w:numPr>
-        <w:jc w:val="both"/>
+        <w:tabs>
+          <w:tab w:val="right" w:leader="dot" w:pos="9360"/>
+        </w:tabs>
         <w:rPr>
-          <w:rFonts w:cs="Arial"/>
+          <w:rFonts w:ascii="Aptos" w:eastAsia="Aptos" w:hAnsi="Aptos" w:cs="Aptos"/>
         </w:rPr>
       </w:pPr>
       <w:r>
         <w:rPr>
-          <w:rFonts w:cs="Arial"/>
+          <w:rFonts w:ascii="Aptos" w:eastAsia="Aptos" w:hAnsi="Aptos" w:cs="Aptos"/>
         </w:rPr>
-        <w:t xml:space="preserve">Introduzione </w:t>
+        <w:t>1. Introduzione</w:t>
+      </w:r>
+      <w:r>
+        <w:tab/>
       </w:r>
       <w:r>
         <w:rPr>
-          <w:rFonts w:cs="Arial"/>
+          <w:rFonts w:ascii="Aptos" w:eastAsia="Aptos" w:hAnsi="Aptos" w:cs="Aptos"/>
         </w:rPr>
-        <w:t xml:space="preserve">                                                                                                                                                                         </w:t>
+        <w:t>3</w:t>
+      </w:r>
+    </w:p>
+    <w:p>
+      <w:pPr>
+        <w:tabs>
+          <w:tab w:val="right" w:leader="dot" w:pos="9360"/>
+        </w:tabs>
+        <w:rPr>
+          <w:rFonts w:ascii="Aptos" w:eastAsia="Aptos" w:hAnsi="Aptos" w:cs="Aptos"/>
+        </w:rPr>
+      </w:pPr>
+      <w:r>
+        <w:rPr>
+          <w:rFonts w:ascii="Aptos" w:eastAsia="Aptos" w:hAnsi="Aptos" w:cs="Aptos"/>
+        </w:rPr>
+        <w:t>2. Test di unità</w:t>
+      </w:r>
+      <w:r>
+        <w:tab/>
       </w:r>
       <w:r>
         <w:rPr>
-          <w:rFonts w:cs="Arial"/>
+          <w:rFonts w:ascii="Aptos" w:eastAsia="Aptos" w:hAnsi="Aptos" w:cs="Aptos"/>
+        </w:rPr>
+        <w:t>3</w:t>
+      </w:r>
+    </w:p>
+    <w:p>
+      <w:pPr>
+        <w:tabs>
+          <w:tab w:val="right" w:leader="dot" w:pos="9360"/>
+        </w:tabs>
+        <w:rPr>
+          <w:rFonts w:ascii="Aptos" w:eastAsia="Aptos" w:hAnsi="Aptos" w:cs="Aptos"/>
+        </w:rPr>
+      </w:pPr>
+      <w:r>
+        <w:rPr>
+          <w:rFonts w:ascii="Aptos" w:eastAsia="Aptos" w:hAnsi="Aptos" w:cs="Aptos"/>
+        </w:rPr>
+        <w:t>3  Test di integrazione</w:t>
+      </w:r>
+      <w:r>
+        <w:tab/>
+      </w:r>
+      <w:r>
+        <w:rPr>
+          <w:rFonts w:ascii="Aptos" w:eastAsia="Aptos" w:hAnsi="Aptos" w:cs="Aptos"/>
         </w:rPr>
         <w:t>4</w:t>
       </w:r>
     </w:p>
     <w:p>
       <w:pPr>
-        <w:pStyle w:val="ListParagraph"/>
-        <w:numPr>
-          <w:ilvl w:val="0"/>
-          <w:numId w:val="72"/>
-        </w:numPr>
-        <w:jc w:val="both"/>
+        <w:tabs>
+          <w:tab w:val="right" w:leader="dot" w:pos="9360"/>
+        </w:tabs>
         <w:rPr>
-          <w:rFonts w:cs="Arial"/>
+          <w:rFonts w:ascii="Aptos" w:eastAsia="Aptos" w:hAnsi="Aptos" w:cs="Aptos"/>
         </w:rPr>
       </w:pPr>
       <w:r>
         <w:rPr>
-          <w:rFonts w:cs="Arial"/>
+          <w:rFonts w:ascii="Aptos" w:eastAsia="Aptos" w:hAnsi="Aptos" w:cs="Aptos"/>
         </w:rPr>
-        <w:t>Test di Unità                                                                                                                                                                      4</w:t>
+        <w:t>3  Test di sistema</w:t>
       </w:r>
-    </w:p>
-    <w:p>
-      <w:pPr>
-        <w:pStyle w:val="ListParagraph"/>
-        <w:numPr>
-          <w:ilvl w:val="0"/>
-          <w:numId w:val="72"/>
-        </w:numPr>
-        <w:jc w:val="both"/>
-        <w:rPr>
-          <w:rFonts w:cs="Arial"/>
-        </w:rPr>
-      </w:pPr>
       <w:r>
-        <w:rPr>
-          <w:rFonts w:cs="Arial"/>
-        </w:rPr>
-        <w:t xml:space="preserve">Test di Integrazione                                                                                                                                                      </w:t>
+        <w:tab/>
       </w:r>
       <w:r>
         <w:rPr>
-          <w:rFonts w:cs="Arial"/>
+          <w:rFonts w:ascii="Aptos" w:eastAsia="Aptos" w:hAnsi="Aptos" w:cs="Aptos"/>
         </w:rPr>
         <w:t>6</w:t>
       </w:r>
     </w:p>
     <w:p>
       <w:pPr>
-        <w:pStyle w:val="ListParagraph"/>
-        <w:numPr>
-          <w:ilvl w:val="0"/>
-          <w:numId w:val="72"/>
-        </w:numPr>
+        <w:tabs>
+          <w:tab w:val="right" w:leader="dot" w:pos="9360"/>
+        </w:tabs>
+        <w:rPr>
+          <w:rFonts w:ascii="Aptos" w:eastAsia="Aptos" w:hAnsi="Aptos" w:cs="Aptos"/>
+        </w:rPr>
+      </w:pPr>
+    </w:p>
+    <w:p>
+      <w:pPr>
+        <w:tabs>
+          <w:tab w:val="right" w:leader="dot" w:pos="9360"/>
+        </w:tabs>
+        <w:ind w:left="360"/>
+        <w:rPr>
+          <w:rFonts w:ascii="Aptos" w:eastAsia="Aptos" w:hAnsi="Aptos" w:cs="Aptos"/>
+        </w:rPr>
+      </w:pPr>
+    </w:p>
+    <w:p>
+      <w:pPr>
+        <w:tabs>
+          <w:tab w:val="right" w:leader="dot" w:pos="9360"/>
+        </w:tabs>
+        <w:ind w:left="360"/>
+        <w:rPr>
+          <w:rFonts w:ascii="Aptos" w:eastAsia="Aptos" w:hAnsi="Aptos" w:cs="Aptos"/>
+        </w:rPr>
+      </w:pPr>
+    </w:p>
+    <w:p>
+      <w:pPr>
+        <w:tabs>
+          <w:tab w:val="right" w:leader="dot" w:pos="9360"/>
+        </w:tabs>
+        <w:ind w:left="360"/>
+        <w:rPr>
+          <w:rFonts w:ascii="Aptos" w:eastAsia="Aptos" w:hAnsi="Aptos" w:cs="Aptos"/>
+        </w:rPr>
+      </w:pPr>
+    </w:p>
+    <w:p>
+      <w:pPr>
+        <w:tabs>
+          <w:tab w:val="right" w:leader="dot" w:pos="9360"/>
+        </w:tabs>
+        <w:ind w:left="360"/>
+        <w:rPr>
+          <w:rFonts w:ascii="Aptos" w:eastAsia="Aptos" w:hAnsi="Aptos" w:cs="Aptos"/>
+        </w:rPr>
+      </w:pPr>
+    </w:p>
+    <w:p>
+      <w:pPr>
+        <w:tabs>
+          <w:tab w:val="right" w:leader="dot" w:pos="9360"/>
+        </w:tabs>
+        <w:ind w:left="360"/>
+        <w:rPr>
+          <w:rFonts w:ascii="Aptos" w:eastAsia="Aptos" w:hAnsi="Aptos" w:cs="Aptos"/>
+        </w:rPr>
+      </w:pPr>
+    </w:p>
+    <w:p>
+      <w:pPr>
+        <w:tabs>
+          <w:tab w:val="right" w:leader="dot" w:pos="9360"/>
+        </w:tabs>
+        <w:ind w:left="360"/>
+        <w:rPr>
+          <w:rFonts w:ascii="Aptos" w:eastAsia="Aptos" w:hAnsi="Aptos" w:cs="Aptos"/>
+        </w:rPr>
+      </w:pPr>
+    </w:p>
+    <w:p>
+      <w:pPr>
+        <w:tabs>
+          <w:tab w:val="right" w:leader="dot" w:pos="9360"/>
+        </w:tabs>
+        <w:ind w:left="360"/>
+        <w:rPr>
+          <w:rFonts w:ascii="Aptos" w:eastAsia="Aptos" w:hAnsi="Aptos" w:cs="Aptos"/>
+        </w:rPr>
+      </w:pPr>
+    </w:p>
+    <w:p>
+      <w:pPr>
+        <w:tabs>
+          <w:tab w:val="right" w:leader="dot" w:pos="9360"/>
+        </w:tabs>
+        <w:ind w:left="360"/>
+        <w:rPr>
+          <w:rFonts w:ascii="Aptos" w:eastAsia="Aptos" w:hAnsi="Aptos" w:cs="Aptos"/>
+        </w:rPr>
+      </w:pPr>
+    </w:p>
+    <w:p>
+      <w:pPr>
+        <w:tabs>
+          <w:tab w:val="right" w:leader="dot" w:pos="9360"/>
+        </w:tabs>
+        <w:ind w:left="360"/>
+        <w:rPr>
+          <w:rFonts w:ascii="Aptos" w:eastAsia="Aptos" w:hAnsi="Aptos" w:cs="Aptos"/>
+        </w:rPr>
+      </w:pPr>
+    </w:p>
+    <w:p>
+      <w:pPr>
+        <w:tabs>
+          <w:tab w:val="right" w:leader="dot" w:pos="9360"/>
+        </w:tabs>
+        <w:ind w:left="360"/>
+        <w:rPr>
+          <w:rFonts w:ascii="Aptos" w:eastAsia="Aptos" w:hAnsi="Aptos" w:cs="Aptos"/>
+        </w:rPr>
+      </w:pPr>
+    </w:p>
+    <w:p>
+      <w:pPr>
+        <w:tabs>
+          <w:tab w:val="right" w:leader="dot" w:pos="9360"/>
+        </w:tabs>
+        <w:ind w:left="360"/>
+        <w:rPr>
+          <w:rFonts w:ascii="Aptos" w:eastAsia="Aptos" w:hAnsi="Aptos" w:cs="Aptos"/>
+        </w:rPr>
+      </w:pPr>
+    </w:p>
+    <w:p>
+      <w:pPr>
+        <w:tabs>
+          <w:tab w:val="right" w:leader="dot" w:pos="9360"/>
+        </w:tabs>
+        <w:ind w:left="360"/>
+        <w:rPr>
+          <w:rFonts w:ascii="Aptos" w:eastAsia="Aptos" w:hAnsi="Aptos" w:cs="Aptos"/>
+        </w:rPr>
+      </w:pPr>
+    </w:p>
+    <w:p>
+      <w:pPr>
+        <w:tabs>
+          <w:tab w:val="right" w:leader="dot" w:pos="9360"/>
+        </w:tabs>
+        <w:ind w:left="360"/>
+        <w:rPr>
+          <w:rFonts w:ascii="Aptos" w:eastAsia="Aptos" w:hAnsi="Aptos" w:cs="Aptos"/>
+        </w:rPr>
+      </w:pPr>
+    </w:p>
+    <w:p>
+      <w:pPr>
+        <w:tabs>
+          <w:tab w:val="right" w:leader="dot" w:pos="9360"/>
+        </w:tabs>
+        <w:ind w:left="360"/>
+        <w:rPr>
+          <w:rFonts w:ascii="Aptos" w:eastAsia="Aptos" w:hAnsi="Aptos" w:cs="Aptos"/>
+        </w:rPr>
+      </w:pPr>
+    </w:p>
+    <w:p>
+      <w:pPr>
+        <w:tabs>
+          <w:tab w:val="right" w:leader="dot" w:pos="9360"/>
+        </w:tabs>
+        <w:ind w:left="360"/>
+        <w:rPr>
+          <w:rFonts w:ascii="Aptos" w:eastAsia="Aptos" w:hAnsi="Aptos" w:cs="Aptos"/>
+        </w:rPr>
+      </w:pPr>
+    </w:p>
+    <w:p>
+      <w:pPr>
+        <w:tabs>
+          <w:tab w:val="right" w:leader="dot" w:pos="9360"/>
+        </w:tabs>
+        <w:ind w:left="360"/>
+        <w:rPr>
+          <w:rFonts w:ascii="Aptos" w:eastAsia="Aptos" w:hAnsi="Aptos" w:cs="Aptos"/>
+        </w:rPr>
+      </w:pPr>
+    </w:p>
+    <w:p>
+      <w:pPr>
+        <w:tabs>
+          <w:tab w:val="right" w:leader="dot" w:pos="9360"/>
+        </w:tabs>
+        <w:ind w:left="360"/>
+        <w:rPr>
+          <w:rFonts w:ascii="Aptos" w:eastAsia="Aptos" w:hAnsi="Aptos" w:cs="Aptos"/>
+        </w:rPr>
+      </w:pPr>
+    </w:p>
+    <w:p>
+      <w:pPr>
+        <w:tabs>
+          <w:tab w:val="right" w:leader="dot" w:pos="9360"/>
+        </w:tabs>
+        <w:ind w:left="360"/>
+        <w:rPr>
+          <w:rFonts w:ascii="Aptos" w:eastAsia="Aptos" w:hAnsi="Aptos" w:cs="Aptos"/>
+        </w:rPr>
+      </w:pPr>
+    </w:p>
+    <w:p>
+      <w:pPr>
+        <w:tabs>
+          <w:tab w:val="right" w:leader="dot" w:pos="9360"/>
+        </w:tabs>
+        <w:ind w:left="360"/>
+        <w:rPr>
+          <w:rFonts w:ascii="Aptos" w:eastAsia="Aptos" w:hAnsi="Aptos" w:cs="Aptos"/>
+        </w:rPr>
+      </w:pPr>
+    </w:p>
+    <w:p>
+      <w:pPr>
+        <w:tabs>
+          <w:tab w:val="right" w:leader="dot" w:pos="9360"/>
+        </w:tabs>
+        <w:ind w:left="360"/>
+        <w:rPr>
+          <w:rFonts w:ascii="Aptos" w:eastAsia="Aptos" w:hAnsi="Aptos" w:cs="Aptos"/>
+        </w:rPr>
+      </w:pPr>
+    </w:p>
+    <w:p>
+      <w:pPr>
+        <w:pStyle w:val="Heading1"/>
         <w:jc w:val="both"/>
         <w:rPr>
           <w:rFonts w:cs="Arial"/>
         </w:rPr>
-      </w:pPr>
-      <w:r>
-        <w:rPr>
-          <w:rFonts w:cs="Arial"/>
-        </w:rPr>
-        <w:t xml:space="preserve">Test di Sistema                                                                                                                                                                    </w:t>
-      </w:r>
-      <w:r>
-        <w:rPr>
-          <w:rFonts w:cs="Arial"/>
-        </w:rPr>
-        <w:t>7</w:t>
-      </w:r>
-    </w:p>
-    <w:p>
-      <w:pPr>
-        <w:jc w:val="both"/>
-        <w:rPr>
-          <w:rFonts w:cs="Arial"/>
-        </w:rPr>
-      </w:pPr>
-    </w:p>
-    <w:p>
-      <w:pPr>
-        <w:jc w:val="both"/>
-        <w:rPr>
-          <w:rFonts w:cs="Arial"/>
-        </w:rPr>
-      </w:pPr>
-    </w:p>
-    <w:p>
-      <w:pPr>
-        <w:jc w:val="both"/>
-        <w:rPr>
-          <w:rFonts w:cs="Arial"/>
-        </w:rPr>
-      </w:pPr>
-    </w:p>
-    <w:p>
-      <w:pPr>
-        <w:jc w:val="both"/>
-        <w:rPr>
-          <w:rFonts w:cs="Arial"/>
-        </w:rPr>
-      </w:pPr>
-    </w:p>
-    <w:p>
-      <w:pPr>
-        <w:jc w:val="both"/>
-        <w:rPr>
-          <w:rFonts w:cs="Arial"/>
-        </w:rPr>
-      </w:pPr>
-    </w:p>
-    <w:p>
-      <w:pPr>
-        <w:jc w:val="both"/>
-        <w:rPr>
-          <w:rFonts w:cs="Arial"/>
-        </w:rPr>
-      </w:pPr>
-    </w:p>
-    <w:p>
-      <w:pPr>
-        <w:jc w:val="both"/>
-        <w:rPr>
-          <w:rFonts w:cs="Arial"/>
-        </w:rPr>
-      </w:pPr>
-    </w:p>
-    <w:p>
-      <w:pPr>
-        <w:jc w:val="both"/>
-        <w:rPr>
-          <w:rFonts w:cs="Arial"/>
-        </w:rPr>
-      </w:pPr>
-    </w:p>
-    <w:p>
-      <w:pPr>
-        <w:jc w:val="both"/>
-        <w:rPr>
-          <w:rFonts w:cs="Arial"/>
-        </w:rPr>
-      </w:pPr>
-    </w:p>
-    <w:p>
-      <w:pPr>
-        <w:jc w:val="both"/>
-        <w:rPr>
-          <w:rFonts w:cs="Arial"/>
-          <w:b/>
-          <w:bCs/>
-          <w:sz w:val="30"/>
-          <w:szCs w:val="30"/>
-        </w:rPr>
-      </w:pPr>
-    </w:p>
-    <w:p>
-      <w:pPr>
-        <w:jc w:val="both"/>
-        <w:rPr>
-          <w:rFonts w:cs="Arial"/>
-          <w:b/>
-          <w:bCs/>
-          <w:sz w:val="30"/>
-          <w:szCs w:val="30"/>
-        </w:rPr>
-      </w:pPr>
-    </w:p>
-    <w:p>
-      <w:pPr>
-        <w:jc w:val="both"/>
-        <w:rPr>
-          <w:rFonts w:cs="Arial"/>
-          <w:b/>
-          <w:bCs/>
-          <w:sz w:val="30"/>
-          <w:szCs w:val="30"/>
-        </w:rPr>
-      </w:pPr>
-    </w:p>
-    <w:p>
-      <w:pPr>
-        <w:jc w:val="both"/>
-        <w:rPr>
-          <w:rFonts w:cs="Arial"/>
-          <w:b/>
-          <w:bCs/>
-          <w:sz w:val="30"/>
-          <w:szCs w:val="30"/>
-        </w:rPr>
-      </w:pPr>
-    </w:p>
-    <w:p>
-      <w:pPr>
-        <w:jc w:val="both"/>
-        <w:rPr>
-          <w:rFonts w:cs="Arial"/>
-          <w:b/>
-          <w:bCs/>
-          <w:sz w:val="30"/>
-          <w:szCs w:val="30"/>
-        </w:rPr>
-      </w:pPr>
-    </w:p>
-    <w:p>
-      <w:pPr>
-        <w:jc w:val="both"/>
-        <w:rPr>
-          <w:rFonts w:cs="Arial"/>
-          <w:b/>
-          <w:bCs/>
-          <w:sz w:val="30"/>
-          <w:szCs w:val="30"/>
-        </w:rPr>
-      </w:pPr>
-    </w:p>
-    <w:p>
-      <w:pPr>
-        <w:jc w:val="both"/>
-        <w:rPr>
-          <w:rFonts w:cs="Arial"/>
-          <w:b/>
-          <w:bCs/>
-          <w:sz w:val="30"/>
-          <w:szCs w:val="30"/>
-        </w:rPr>
-      </w:pPr>
-    </w:p>
-    <w:p>
-      <w:pPr>
-        <w:jc w:val="both"/>
-        <w:rPr>
-          <w:rFonts w:cs="Arial"/>
-          <w:b/>
-          <w:bCs/>
-          <w:sz w:val="30"/>
-          <w:szCs w:val="30"/>
-        </w:rPr>
-      </w:pPr>
-    </w:p>
-    <w:p>
-      <w:pPr>
-        <w:jc w:val="both"/>
-        <w:rPr>
-          <w:rFonts w:cs="Arial"/>
-          <w:b/>
-          <w:bCs/>
-          <w:sz w:val="30"/>
-          <w:szCs w:val="30"/>
-        </w:rPr>
-      </w:pPr>
-    </w:p>
-    <w:p>
-      <w:pPr>
-        <w:jc w:val="both"/>
-        <w:rPr>
-          <w:rFonts w:cs="Arial"/>
-          <w:b/>
-          <w:bCs/>
-          <w:sz w:val="30"/>
-          <w:szCs w:val="30"/>
-        </w:rPr>
-      </w:pPr>
-    </w:p>
-    <w:p>
-      <w:pPr>
-        <w:jc w:val="both"/>
-        <w:rPr>
-          <w:rFonts w:cs="Arial"/>
-          <w:b/>
-          <w:bCs/>
-          <w:sz w:val="30"/>
-          <w:szCs w:val="30"/>
-        </w:rPr>
-      </w:pPr>
-    </w:p>
-    <w:p>
-      <w:pPr>
-        <w:jc w:val="both"/>
-        <w:rPr>
-          <w:rFonts w:cs="Arial"/>
-          <w:b/>
-          <w:bCs/>
-          <w:sz w:val="30"/>
-          <w:szCs w:val="30"/>
-        </w:rPr>
-      </w:pPr>
-    </w:p>
-    <w:p>
-      <w:pPr>
-        <w:jc w:val="both"/>
-        <w:rPr>
-          <w:rFonts w:cs="Arial"/>
-          <w:b/>
-          <w:bCs/>
-          <w:sz w:val="30"/>
-          <w:szCs w:val="30"/>
-        </w:rPr>
-      </w:pPr>
-    </w:p>
-    <w:p>
-      <w:pPr>
-        <w:pStyle w:val="Heading1"/>
       </w:pPr>
       <w:r>
         <w:lastRenderedPageBreak/>
@@ -2340,24 +2037,17 @@
     </w:p>
     <w:p>
       <w:pPr>
-        <w:jc w:val="both"/>
-        <w:rPr>
-          <w:rFonts w:cs="Arial"/>
-        </w:rPr>
-      </w:pPr>
-    </w:p>
-    <w:p>
-      <w:pPr>
-        <w:jc w:val="both"/>
-        <w:rPr>
-          <w:rFonts w:cs="Arial"/>
-        </w:rPr>
-      </w:pPr>
-    </w:p>
-    <w:p>
-      <w:pPr>
         <w:pStyle w:val="Heading1"/>
       </w:pPr>
+      <w:r>
+        <w:br/>
+      </w:r>
+      <w:r>
+        <w:br/>
+      </w:r>
+      <w:r>
+        <w:br/>
+      </w:r>
       <w:r>
         <w:t xml:space="preserve">2. </w:t>
       </w:r>
@@ -2570,39 +2260,34 @@
       <w:pPr>
         <w:pStyle w:val="Heading2"/>
         <w:rPr>
-          <w:lang w:val="en-001"/>
+          <w:lang/>
         </w:rPr>
       </w:pPr>
       <w:r>
         <w:rPr>
-          <w:lang w:val="en-001"/>
+          <w:lang/>
         </w:rPr>
         <w:lastRenderedPageBreak/>
         <w:t>AutenticationService</w:t>
       </w:r>
       <w:r>
         <w:rPr>
-          <w:lang w:val="en-001"/>
+          <w:lang/>
         </w:rPr>
         <w:t xml:space="preserve"> </w:t>
       </w:r>
       <w:r>
         <w:rPr>
-          <w:lang w:val="en-001"/>
+          <w:lang/>
         </w:rPr>
         <w:t>Test</w:t>
       </w:r>
     </w:p>
     <w:p>
-      <w:pPr>
-        <w:rPr>
-          <w:lang w:val="en-001"/>
-        </w:rPr>
-      </w:pPr>
       <w:r>
         <w:rPr>
           <w:noProof/>
-          <w:lang w:val="en-001"/>
+          <w:lang/>
         </w:rPr>
         <w:drawing>
           <wp:inline distT="0" distB="0" distL="0" distR="0" wp14:anchorId="01E0023C" wp14:editId="7777B61F">
@@ -2658,24 +2343,24 @@
       <w:pPr>
         <w:pStyle w:val="Heading2"/>
         <w:rPr>
-          <w:lang w:val="en-001"/>
+          <w:lang/>
         </w:rPr>
       </w:pPr>
       <w:r>
         <w:rPr>
-          <w:lang w:val="en-001"/>
+          <w:lang/>
         </w:rPr>
         <w:t>RecensioniService</w:t>
       </w:r>
       <w:r>
         <w:rPr>
-          <w:lang w:val="en-001"/>
+          <w:lang/>
         </w:rPr>
         <w:t xml:space="preserve"> </w:t>
       </w:r>
       <w:r>
         <w:rPr>
-          <w:lang w:val="en-001"/>
+          <w:lang/>
         </w:rPr>
         <w:t>Test</w:t>
       </w:r>
@@ -2684,13 +2369,13 @@
       <w:pPr>
         <w:rPr>
           <w:noProof/>
-          <w:lang w:val="en-001"/>
+          <w:lang/>
         </w:rPr>
       </w:pPr>
       <w:r>
         <w:rPr>
           <w:noProof/>
-          <w:lang w:val="en-001"/>
+          <w:lang/>
         </w:rPr>
         <w:drawing>
           <wp:inline distT="0" distB="0" distL="0" distR="0" wp14:anchorId="6188F2FC" wp14:editId="3880278F">
@@ -2744,7 +2429,7 @@
       <w:r>
         <w:rPr>
           <w:noProof/>
-          <w:lang w:val="en-001"/>
+          <w:lang/>
         </w:rPr>
         <w:drawing>
           <wp:inline distT="0" distB="0" distL="0" distR="0" wp14:anchorId="127680EB" wp14:editId="1092A602">
@@ -2800,13 +2485,12 @@
       <w:pPr>
         <w:rPr>
           <w:noProof/>
-          <w:lang w:val="en-001"/>
         </w:rPr>
       </w:pPr>
       <w:r>
         <w:rPr>
           <w:noProof/>
-          <w:lang w:val="en-001"/>
+          <w:lang/>
         </w:rPr>
         <w:drawing>
           <wp:inline distT="0" distB="0" distL="0" distR="0" wp14:anchorId="751CC74A" wp14:editId="6C166AA0">
@@ -2938,29 +2622,24 @@
           </wp:inline>
         </w:drawing>
       </w:r>
-    </w:p>
-    <w:p>
-      <w:pPr>
-        <w:pStyle w:val="Heading2"/>
-        <w:rPr>
-          <w:lang w:val="en-001"/>
-        </w:rPr>
-      </w:pPr>
+      <w:r>
+        <w:br/>
+      </w:r>
       <w:r>
         <w:rPr>
-          <w:lang w:val="en-001"/>
+          <w:lang/>
         </w:rPr>
         <w:t>CatalogoService</w:t>
       </w:r>
       <w:r>
         <w:rPr>
-          <w:lang w:val="en-001"/>
+          <w:lang/>
         </w:rPr>
         <w:t xml:space="preserve"> </w:t>
       </w:r>
       <w:r>
         <w:rPr>
-          <w:lang w:val="en-001"/>
+          <w:lang/>
         </w:rPr>
         <w:t>Test</w:t>
       </w:r>
@@ -2968,13 +2647,13 @@
     <w:p>
       <w:pPr>
         <w:rPr>
-          <w:lang w:val="en-001"/>
+          <w:lang/>
         </w:rPr>
       </w:pPr>
       <w:r>
         <w:rPr>
           <w:noProof/>
-          <w:lang w:val="en-001"/>
+          <w:lang/>
         </w:rPr>
         <w:drawing>
           <wp:inline distT="0" distB="0" distL="0" distR="0" wp14:anchorId="40D49E20" wp14:editId="37C303BF">
@@ -3027,14 +2706,14 @@
       </w:r>
       <w:r>
         <w:rPr>
-          <w:lang w:val="en-001"/>
+          <w:lang/>
         </w:rPr>
         <w:br/>
       </w:r>
       <w:r>
         <w:rPr>
           <w:noProof/>
-          <w:lang w:val="en-001"/>
+          <w:lang/>
         </w:rPr>
         <w:drawing>
           <wp:inline distT="0" distB="0" distL="0" distR="0" wp14:anchorId="2F161422" wp14:editId="7D0F20AF">
@@ -3088,32 +2767,6 @@
     </w:p>
     <w:p>
       <w:pPr>
-        <w:jc w:val="both"/>
-        <w:rPr>
-          <w:rFonts w:cs="Arial"/>
-          <w:b/>
-          <w:bCs/>
-          <w:sz w:val="30"/>
-          <w:szCs w:val="30"/>
-        </w:rPr>
-      </w:pPr>
-    </w:p>
-    <w:p>
-      <w:pPr>
-        <w:pStyle w:val="ListParagraph"/>
-        <w:ind w:left="360"/>
-        <w:jc w:val="both"/>
-        <w:rPr>
-          <w:rFonts w:cs="Arial"/>
-          <w:b/>
-          <w:bCs/>
-          <w:sz w:val="30"/>
-          <w:szCs w:val="30"/>
-        </w:rPr>
-      </w:pPr>
-    </w:p>
-    <w:p>
-      <w:pPr>
         <w:pStyle w:val="Heading1"/>
       </w:pPr>
       <w:r>
@@ -3131,36 +2784,36 @@
       <w:pPr>
         <w:pStyle w:val="Heading2"/>
         <w:rPr>
-          <w:lang w:val="en-001"/>
+          <w:lang/>
         </w:rPr>
       </w:pPr>
       <w:r>
         <w:rPr>
-          <w:lang w:val="en-001"/>
+          <w:lang/>
         </w:rPr>
         <w:t>M</w:t>
       </w:r>
       <w:r>
         <w:rPr>
-          <w:lang w:val="en-001"/>
+          <w:lang/>
         </w:rPr>
         <w:t>o</w:t>
       </w:r>
       <w:r>
         <w:rPr>
-          <w:lang w:val="en-001"/>
+          <w:lang/>
         </w:rPr>
         <w:t>derationService</w:t>
       </w:r>
       <w:r>
         <w:rPr>
-          <w:lang w:val="en-001"/>
+          <w:lang/>
         </w:rPr>
         <w:t xml:space="preserve"> </w:t>
       </w:r>
       <w:r>
         <w:rPr>
-          <w:lang w:val="en-001"/>
+          <w:lang/>
         </w:rPr>
         <w:t>IntegrationTest</w:t>
       </w:r>
@@ -3168,13 +2821,13 @@
     <w:p>
       <w:pPr>
         <w:rPr>
-          <w:lang w:val="en-001"/>
+          <w:lang/>
         </w:rPr>
       </w:pPr>
       <w:r>
         <w:rPr>
           <w:noProof/>
-          <w:lang w:val="en-001"/>
+          <w:lang/>
         </w:rPr>
         <w:drawing>
           <wp:inline distT="0" distB="0" distL="0" distR="0" wp14:anchorId="276768EE" wp14:editId="778F76DF">
@@ -3230,31 +2883,31 @@
       <w:pPr>
         <w:pStyle w:val="Heading2"/>
         <w:rPr>
-          <w:lang w:val="en-001"/>
+          <w:lang/>
         </w:rPr>
       </w:pPr>
       <w:r>
         <w:rPr>
-          <w:lang w:val="en-001"/>
+          <w:lang/>
         </w:rPr>
         <w:t>CatalogoService</w:t>
       </w:r>
       <w:r>
         <w:rPr>
-          <w:lang w:val="en-001"/>
+          <w:lang/>
         </w:rPr>
         <w:t xml:space="preserve"> </w:t>
       </w:r>
       <w:r>
         <w:rPr>
-          <w:lang w:val="en-001"/>
+          <w:lang/>
         </w:rPr>
         <w:t>ItegrationTest</w:t>
       </w:r>
       <w:r>
         <w:rPr>
           <w:noProof/>
-          <w:lang w:val="en-001"/>
+          <w:lang/>
         </w:rPr>
         <w:drawing>
           <wp:inline distT="0" distB="0" distL="0" distR="0" wp14:anchorId="4B6D47DF" wp14:editId="3A6B0FA0">
@@ -3309,13 +2962,13 @@
     <w:p>
       <w:pPr>
         <w:rPr>
-          <w:lang w:val="en-001"/>
+          <w:lang/>
         </w:rPr>
       </w:pPr>
       <w:r>
         <w:rPr>
           <w:noProof/>
-          <w:lang w:val="en-001"/>
+          <w:lang/>
         </w:rPr>
         <w:drawing>
           <wp:inline distT="0" distB="0" distL="0" distR="0" wp14:anchorId="719B71CE" wp14:editId="537714FA">
@@ -3371,24 +3024,24 @@
       <w:pPr>
         <w:pStyle w:val="Heading2"/>
         <w:rPr>
-          <w:lang w:val="en-001"/>
+          <w:lang/>
         </w:rPr>
       </w:pPr>
       <w:r>
         <w:rPr>
-          <w:lang w:val="en-001"/>
+          <w:lang/>
         </w:rPr>
         <w:t>ProfileService</w:t>
       </w:r>
       <w:r>
         <w:rPr>
-          <w:lang w:val="en-001"/>
+          <w:lang/>
         </w:rPr>
         <w:t xml:space="preserve"> </w:t>
       </w:r>
       <w:r>
         <w:rPr>
-          <w:lang w:val="en-001"/>
+          <w:lang/>
         </w:rPr>
         <w:t>IntegrationTest</w:t>
       </w:r>
@@ -3396,13 +3049,13 @@
     <w:p>
       <w:pPr>
         <w:rPr>
-          <w:lang w:val="en-001"/>
+          <w:lang/>
         </w:rPr>
       </w:pPr>
       <w:r>
         <w:rPr>
           <w:noProof/>
-          <w:lang w:val="en-001"/>
+          <w:lang/>
         </w:rPr>
         <w:drawing>
           <wp:inline distT="0" distB="0" distL="0" distR="0" wp14:anchorId="5EE32DDF" wp14:editId="090650BC">
@@ -3456,7 +3109,7 @@
       <w:r>
         <w:rPr>
           <w:noProof/>
-          <w:lang w:val="en-001"/>
+          <w:lang/>
         </w:rPr>
         <w:drawing>
           <wp:inline distT="0" distB="0" distL="0" distR="0" wp14:anchorId="76EEE99B" wp14:editId="59E813E6">
@@ -3511,13 +3164,13 @@
     <w:p>
       <w:pPr>
         <w:rPr>
-          <w:lang w:val="en-001"/>
+          <w:lang/>
         </w:rPr>
       </w:pPr>
       <w:r>
         <w:rPr>
           <w:noProof/>
-          <w:lang w:val="en-001"/>
+          <w:lang/>
         </w:rPr>
         <w:drawing>
           <wp:inline distT="0" distB="0" distL="0" distR="0" wp14:anchorId="105B7744" wp14:editId="6C253DCD">
@@ -3573,24 +3226,24 @@
       <w:pPr>
         <w:pStyle w:val="Heading2"/>
         <w:rPr>
-          <w:lang w:val="en-001"/>
+          <w:lang/>
         </w:rPr>
       </w:pPr>
       <w:r>
         <w:rPr>
-          <w:lang w:val="en-001"/>
+          <w:lang/>
         </w:rPr>
         <w:t>AutenticationService</w:t>
       </w:r>
       <w:r>
         <w:rPr>
-          <w:lang w:val="en-001"/>
+          <w:lang/>
         </w:rPr>
         <w:t xml:space="preserve"> </w:t>
       </w:r>
       <w:r>
         <w:rPr>
-          <w:lang w:val="en-001"/>
+          <w:lang/>
         </w:rPr>
         <w:t>IntegrationTest</w:t>
       </w:r>
@@ -3598,13 +3251,13 @@
     <w:p>
       <w:pPr>
         <w:rPr>
-          <w:lang w:val="en-001"/>
+          <w:lang/>
         </w:rPr>
       </w:pPr>
       <w:r>
         <w:rPr>
           <w:noProof/>
-          <w:lang w:val="en-001"/>
+          <w:lang/>
         </w:rPr>
         <w:drawing>
           <wp:inline distT="0" distB="0" distL="0" distR="0" wp14:anchorId="6EBA9842" wp14:editId="4E1EB280">
@@ -3660,24 +3313,24 @@
       <w:pPr>
         <w:pStyle w:val="Heading2"/>
         <w:rPr>
-          <w:lang w:val="en-001"/>
+          <w:lang/>
         </w:rPr>
       </w:pPr>
       <w:r>
         <w:rPr>
-          <w:lang w:val="en-001"/>
+          <w:lang/>
         </w:rPr>
         <w:t>RecensioniService</w:t>
       </w:r>
       <w:r>
         <w:rPr>
-          <w:lang w:val="en-001"/>
+          <w:lang/>
         </w:rPr>
         <w:t xml:space="preserve"> </w:t>
       </w:r>
       <w:r>
         <w:rPr>
-          <w:lang w:val="en-001"/>
+          <w:lang/>
         </w:rPr>
         <w:t>IntegrationTest</w:t>
       </w:r>
@@ -3685,13 +3338,13 @@
     <w:p>
       <w:pPr>
         <w:rPr>
-          <w:lang w:val="en-001"/>
+          <w:lang/>
         </w:rPr>
       </w:pPr>
       <w:r>
         <w:rPr>
           <w:noProof/>
-          <w:lang w:val="en-001"/>
+          <w:lang/>
         </w:rPr>
         <w:drawing>
           <wp:inline distT="0" distB="0" distL="0" distR="0" wp14:anchorId="2772E0FB" wp14:editId="0A7A36F1">
@@ -3746,13 +3399,13 @@
     <w:p>
       <w:pPr>
         <w:rPr>
-          <w:lang w:val="en-001"/>
+          <w:lang/>
         </w:rPr>
       </w:pPr>
       <w:r>
         <w:rPr>
           <w:noProof/>
-          <w:lang w:val="en-001"/>
+          <w:lang/>
         </w:rPr>
         <w:drawing>
           <wp:inline distT="0" distB="0" distL="0" distR="0" wp14:anchorId="525A0F68" wp14:editId="47950791">
@@ -3807,13 +3460,13 @@
     <w:p>
       <w:pPr>
         <w:rPr>
-          <w:lang w:val="en-001"/>
+          <w:lang/>
         </w:rPr>
       </w:pPr>
       <w:r>
         <w:rPr>
           <w:noProof/>
-          <w:lang w:val="en-001"/>
+          <w:lang/>
         </w:rPr>
         <w:drawing>
           <wp:inline distT="0" distB="0" distL="0" distR="0" wp14:anchorId="1F4E1C19" wp14:editId="42B141F6">
@@ -3868,13 +3521,13 @@
     <w:p>
       <w:pPr>
         <w:rPr>
-          <w:lang w:val="en-001"/>
+          <w:lang/>
         </w:rPr>
       </w:pPr>
       <w:r>
         <w:rPr>
           <w:noProof/>
-          <w:lang w:val="en-001"/>
+          <w:lang/>
         </w:rPr>
         <w:drawing>
           <wp:inline distT="0" distB="0" distL="0" distR="0" wp14:anchorId="076D2045" wp14:editId="77B089C0">
